--- a/Historia Orient Express.docx
+++ b/Historia Orient Express.docx
@@ -32,6 +32,13 @@
     </w:p>
     <w:sdt>
       <w:sdtPr>
+        <w:rPr>
+          <w:rFonts w:asciiTheme="minorHAnsi" w:eastAsiaTheme="minorHAnsi" w:hAnsiTheme="minorHAnsi" w:cstheme="minorBidi"/>
+          <w:color w:val="auto"/>
+          <w:sz w:val="22"/>
+          <w:szCs w:val="22"/>
+          <w:lang w:eastAsia="en-US"/>
+        </w:rPr>
         <w:id w:val="15820580"/>
         <w:docPartObj>
           <w:docPartGallery w:val="Table of Contents"/>
@@ -40,13 +47,8 @@
       </w:sdtPr>
       <w:sdtEndPr>
         <w:rPr>
-          <w:rFonts w:asciiTheme="minorHAnsi" w:eastAsiaTheme="minorHAnsi" w:hAnsiTheme="minorHAnsi" w:cstheme="minorBidi"/>
           <w:b/>
           <w:bCs/>
-          <w:color w:val="auto"/>
-          <w:sz w:val="22"/>
-          <w:szCs w:val="22"/>
-          <w:lang w:eastAsia="en-US"/>
         </w:rPr>
       </w:sdtEndPr>
       <w:sdtContent>
@@ -58,7 +60,7 @@
             </w:rPr>
           </w:pPr>
           <w:r>
-            <w:t>Contenido</w:t>
+            <w:t>Índice</w:t>
           </w:r>
         </w:p>
         <w:p>
@@ -82,7 +84,7 @@
           <w:r>
             <w:fldChar w:fldCharType="separate"/>
           </w:r>
-          <w:hyperlink w:anchor="_Toc196352220" w:history="1">
+          <w:hyperlink w:anchor="_Toc196355262" w:history="1">
             <w:r>
               <w:rPr>
                 <w:rStyle w:val="Hipervnculo"/>
@@ -110,7 +112,7 @@
                 <w:noProof/>
                 <w:webHidden/>
               </w:rPr>
-              <w:instrText xml:space="preserve"> PAGEREF _Toc196352220 \h </w:instrText>
+              <w:instrText xml:space="preserve"> PAGEREF _Toc196355262 \h </w:instrText>
             </w:r>
             <w:r>
               <w:rPr>
@@ -153,7 +155,7 @@
               <w:lang w:eastAsia="es-ES"/>
             </w:rPr>
           </w:pPr>
-          <w:hyperlink w:anchor="_Toc196352221" w:history="1">
+          <w:hyperlink w:anchor="_Toc196355263" w:history="1">
             <w:r>
               <w:rPr>
                 <w:rStyle w:val="Hipervnculo"/>
@@ -181,7 +183,7 @@
                 <w:noProof/>
                 <w:webHidden/>
               </w:rPr>
-              <w:instrText xml:space="preserve"> PAGEREF _Toc196352221 \h </w:instrText>
+              <w:instrText xml:space="preserve"> PAGEREF _Toc196355263 \h </w:instrText>
             </w:r>
             <w:r>
               <w:rPr>
@@ -224,7 +226,7 @@
               <w:lang w:eastAsia="es-ES"/>
             </w:rPr>
           </w:pPr>
-          <w:hyperlink w:anchor="_Toc196352222" w:history="1">
+          <w:hyperlink w:anchor="_Toc196355264" w:history="1">
             <w:r>
               <w:rPr>
                 <w:rStyle w:val="Hipervnculo"/>
@@ -252,7 +254,7 @@
                 <w:noProof/>
                 <w:webHidden/>
               </w:rPr>
-              <w:instrText xml:space="preserve"> PAGEREF _Toc196352222 \h </w:instrText>
+              <w:instrText xml:space="preserve"> PAGEREF _Toc196355264 \h </w:instrText>
             </w:r>
             <w:r>
               <w:rPr>
@@ -295,7 +297,7 @@
               <w:lang w:eastAsia="es-ES"/>
             </w:rPr>
           </w:pPr>
-          <w:hyperlink w:anchor="_Toc196352223" w:history="1">
+          <w:hyperlink w:anchor="_Toc196355265" w:history="1">
             <w:r>
               <w:rPr>
                 <w:rStyle w:val="Hipervnculo"/>
@@ -324,7 +326,7 @@
                 <w:noProof/>
                 <w:webHidden/>
               </w:rPr>
-              <w:instrText xml:space="preserve"> PAGEREF _Toc196352223 \h </w:instrText>
+              <w:instrText xml:space="preserve"> PAGEREF _Toc196355265 \h </w:instrText>
             </w:r>
             <w:r>
               <w:rPr>
@@ -367,7 +369,7 @@
               <w:lang w:eastAsia="es-ES"/>
             </w:rPr>
           </w:pPr>
-          <w:hyperlink w:anchor="_Toc196352224" w:history="1">
+          <w:hyperlink w:anchor="_Toc196355266" w:history="1">
             <w:r>
               <w:rPr>
                 <w:rStyle w:val="Hipervnculo"/>
@@ -396,7 +398,7 @@
                 <w:noProof/>
                 <w:webHidden/>
               </w:rPr>
-              <w:instrText xml:space="preserve"> PAGEREF _Toc196352224 \h </w:instrText>
+              <w:instrText xml:space="preserve"> PAGEREF _Toc196355266 \h </w:instrText>
             </w:r>
             <w:r>
               <w:rPr>
@@ -439,7 +441,7 @@
               <w:lang w:eastAsia="es-ES"/>
             </w:rPr>
           </w:pPr>
-          <w:hyperlink w:anchor="_Toc196352225" w:history="1">
+          <w:hyperlink w:anchor="_Toc196355267" w:history="1">
             <w:r>
               <w:rPr>
                 <w:rStyle w:val="Hipervnculo"/>
@@ -468,7 +470,7 @@
                 <w:noProof/>
                 <w:webHidden/>
               </w:rPr>
-              <w:instrText xml:space="preserve"> PAGEREF _Toc196352225 \h </w:instrText>
+              <w:instrText xml:space="preserve"> PAGEREF _Toc196355267 \h </w:instrText>
             </w:r>
             <w:r>
               <w:rPr>
@@ -511,7 +513,7 @@
               <w:lang w:eastAsia="es-ES"/>
             </w:rPr>
           </w:pPr>
-          <w:hyperlink w:anchor="_Toc196352226" w:history="1">
+          <w:hyperlink w:anchor="_Toc196355268" w:history="1">
             <w:r>
               <w:rPr>
                 <w:rStyle w:val="Hipervnculo"/>
@@ -540,7 +542,7 @@
                 <w:noProof/>
                 <w:webHidden/>
               </w:rPr>
-              <w:instrText xml:space="preserve"> PAGEREF _Toc196352226 \h </w:instrText>
+              <w:instrText xml:space="preserve"> PAGEREF _Toc196355268 \h </w:instrText>
             </w:r>
             <w:r>
               <w:rPr>
@@ -583,7 +585,7 @@
               <w:lang w:eastAsia="es-ES"/>
             </w:rPr>
           </w:pPr>
-          <w:hyperlink w:anchor="_Toc196352227" w:history="1">
+          <w:hyperlink w:anchor="_Toc196355269" w:history="1">
             <w:r>
               <w:rPr>
                 <w:rStyle w:val="Hipervnculo"/>
@@ -591,8 +593,71 @@
                 <w:noProof/>
                 <w:lang w:eastAsia="es-ES"/>
               </w:rPr>
-              <w:t xml:space="preserve">//aquí el jugador estaría libre para moverse por el mapa e ir </w:t>
-            </w:r>
+              <w:t>//aquí el jugador estaría libre para moverse por el mapa e ir a preguntar. Jugador acciona conversación</w:t>
+            </w:r>
+            <w:r>
+              <w:rPr>
+                <w:noProof/>
+                <w:webHidden/>
+              </w:rPr>
+              <w:tab/>
+            </w:r>
+            <w:r>
+              <w:rPr>
+                <w:noProof/>
+                <w:webHidden/>
+              </w:rPr>
+              <w:fldChar w:fldCharType="begin"/>
+            </w:r>
+            <w:r>
+              <w:rPr>
+                <w:noProof/>
+                <w:webHidden/>
+              </w:rPr>
+              <w:instrText xml:space="preserve"> PAGEREF _Toc196355269 \h </w:instrText>
+            </w:r>
+            <w:r>
+              <w:rPr>
+                <w:noProof/>
+                <w:webHidden/>
+              </w:rPr>
+            </w:r>
+            <w:r>
+              <w:rPr>
+                <w:noProof/>
+                <w:webHidden/>
+              </w:rPr>
+              <w:fldChar w:fldCharType="separate"/>
+            </w:r>
+            <w:r>
+              <w:rPr>
+                <w:noProof/>
+                <w:webHidden/>
+              </w:rPr>
+              <w:t>6</w:t>
+            </w:r>
+            <w:r>
+              <w:rPr>
+                <w:noProof/>
+                <w:webHidden/>
+              </w:rPr>
+              <w:fldChar w:fldCharType="end"/>
+            </w:r>
+          </w:hyperlink>
+        </w:p>
+        <w:p>
+          <w:pPr>
+            <w:pStyle w:val="TDC2"/>
+            <w:tabs>
+              <w:tab w:val="right" w:leader="dot" w:pos="8494"/>
+            </w:tabs>
+            <w:rPr>
+              <w:rFonts w:eastAsiaTheme="minorEastAsia"/>
+              <w:noProof/>
+              <w:lang w:eastAsia="es-ES"/>
+            </w:rPr>
+          </w:pPr>
+          <w:hyperlink w:anchor="_Toc196355270" w:history="1">
             <w:r>
               <w:rPr>
                 <w:rStyle w:val="Hipervnculo"/>
@@ -600,8 +665,71 @@
                 <w:noProof/>
                 <w:lang w:eastAsia="es-ES"/>
               </w:rPr>
-              <w:t>a</w:t>
-            </w:r>
+              <w:t>OPCION A, novelas de misterio (hincapié en historias reales=interesante, Poirot asesino)</w:t>
+            </w:r>
+            <w:r>
+              <w:rPr>
+                <w:noProof/>
+                <w:webHidden/>
+              </w:rPr>
+              <w:tab/>
+            </w:r>
+            <w:r>
+              <w:rPr>
+                <w:noProof/>
+                <w:webHidden/>
+              </w:rPr>
+              <w:fldChar w:fldCharType="begin"/>
+            </w:r>
+            <w:r>
+              <w:rPr>
+                <w:noProof/>
+                <w:webHidden/>
+              </w:rPr>
+              <w:instrText xml:space="preserve"> PAGEREF _Toc196355270 \h </w:instrText>
+            </w:r>
+            <w:r>
+              <w:rPr>
+                <w:noProof/>
+                <w:webHidden/>
+              </w:rPr>
+            </w:r>
+            <w:r>
+              <w:rPr>
+                <w:noProof/>
+                <w:webHidden/>
+              </w:rPr>
+              <w:fldChar w:fldCharType="separate"/>
+            </w:r>
+            <w:r>
+              <w:rPr>
+                <w:noProof/>
+                <w:webHidden/>
+              </w:rPr>
+              <w:t>7</w:t>
+            </w:r>
+            <w:r>
+              <w:rPr>
+                <w:noProof/>
+                <w:webHidden/>
+              </w:rPr>
+              <w:fldChar w:fldCharType="end"/>
+            </w:r>
+          </w:hyperlink>
+        </w:p>
+        <w:p>
+          <w:pPr>
+            <w:pStyle w:val="TDC2"/>
+            <w:tabs>
+              <w:tab w:val="right" w:leader="dot" w:pos="8494"/>
+            </w:tabs>
+            <w:rPr>
+              <w:rFonts w:eastAsiaTheme="minorEastAsia"/>
+              <w:noProof/>
+              <w:lang w:eastAsia="es-ES"/>
+            </w:rPr>
+          </w:pPr>
+          <w:hyperlink w:anchor="_Toc196355271" w:history="1">
             <w:r>
               <w:rPr>
                 <w:rStyle w:val="Hipervnculo"/>
@@ -609,7 +737,7 @@
                 <w:noProof/>
                 <w:lang w:eastAsia="es-ES"/>
               </w:rPr>
-              <w:t xml:space="preserve"> preguntar. Jugador acciona conversación</w:t>
+              <w:t>OPCION B, coleccionismo (nada, historia principal)</w:t>
             </w:r>
             <w:r>
               <w:rPr>
@@ -630,7 +758,7 @@
                 <w:noProof/>
                 <w:webHidden/>
               </w:rPr>
-              <w:instrText xml:space="preserve"> PAGEREF _Toc196352227 \h </w:instrText>
+              <w:instrText xml:space="preserve"> PAGEREF _Toc196355271 \h </w:instrText>
             </w:r>
             <w:r>
               <w:rPr>
@@ -650,7 +778,79 @@
                 <w:noProof/>
                 <w:webHidden/>
               </w:rPr>
-              <w:t>6</w:t>
+              <w:t>7</w:t>
+            </w:r>
+            <w:r>
+              <w:rPr>
+                <w:noProof/>
+                <w:webHidden/>
+              </w:rPr>
+              <w:fldChar w:fldCharType="end"/>
+            </w:r>
+          </w:hyperlink>
+        </w:p>
+        <w:p>
+          <w:pPr>
+            <w:pStyle w:val="TDC2"/>
+            <w:tabs>
+              <w:tab w:val="right" w:leader="dot" w:pos="8494"/>
+            </w:tabs>
+            <w:rPr>
+              <w:rFonts w:eastAsiaTheme="minorEastAsia"/>
+              <w:noProof/>
+              <w:lang w:eastAsia="es-ES"/>
+            </w:rPr>
+          </w:pPr>
+          <w:hyperlink w:anchor="_Toc196355272" w:history="1">
+            <w:r>
+              <w:rPr>
+                <w:rStyle w:val="Hipervnculo"/>
+                <w:rFonts w:ascii="Times New Roman" w:eastAsia="Times New Roman" w:hAnsi="Times New Roman" w:cs="Times New Roman"/>
+                <w:noProof/>
+                <w:lang w:eastAsia="es-ES"/>
+              </w:rPr>
+              <w:t>OPCION C, conflicto moral (accidente)</w:t>
+            </w:r>
+            <w:r>
+              <w:rPr>
+                <w:noProof/>
+                <w:webHidden/>
+              </w:rPr>
+              <w:tab/>
+            </w:r>
+            <w:r>
+              <w:rPr>
+                <w:noProof/>
+                <w:webHidden/>
+              </w:rPr>
+              <w:fldChar w:fldCharType="begin"/>
+            </w:r>
+            <w:r>
+              <w:rPr>
+                <w:noProof/>
+                <w:webHidden/>
+              </w:rPr>
+              <w:instrText xml:space="preserve"> PAGEREF _Toc196355272 \h </w:instrText>
+            </w:r>
+            <w:r>
+              <w:rPr>
+                <w:noProof/>
+                <w:webHidden/>
+              </w:rPr>
+            </w:r>
+            <w:r>
+              <w:rPr>
+                <w:noProof/>
+                <w:webHidden/>
+              </w:rPr>
+              <w:fldChar w:fldCharType="separate"/>
+            </w:r>
+            <w:r>
+              <w:rPr>
+                <w:noProof/>
+                <w:webHidden/>
+              </w:rPr>
+              <w:t>7</w:t>
             </w:r>
             <w:r>
               <w:rPr>
@@ -800,7 +1000,7 @@
           <w:szCs w:val="32"/>
         </w:rPr>
       </w:pPr>
-      <w:bookmarkStart w:id="0" w:name="_Toc196352220"/>
+      <w:bookmarkStart w:id="0" w:name="_Toc196355262"/>
       <w:r>
         <w:rPr>
           <w:rFonts w:ascii="Algerian" w:hAnsi="Algerian" w:cs="Segoe UI"/>
@@ -897,7 +1097,7 @@
           <w:szCs w:val="32"/>
         </w:rPr>
       </w:pPr>
-      <w:bookmarkStart w:id="1" w:name="_Toc196352221"/>
+      <w:bookmarkStart w:id="1" w:name="_Toc196355263"/>
       <w:r>
         <w:rPr>
           <w:rFonts w:ascii="Algerian" w:hAnsi="Algerian" w:cs="Segoe UI"/>
@@ -1001,7 +1201,7 @@
           <w:szCs w:val="32"/>
         </w:rPr>
       </w:pPr>
-      <w:bookmarkStart w:id="2" w:name="_Toc196352222"/>
+      <w:bookmarkStart w:id="2" w:name="_Toc196355264"/>
       <w:r>
         <w:rPr>
           <w:rFonts w:ascii="Algerian" w:hAnsi="Algerian" w:cs="Segoe UI"/>
@@ -1102,7 +1302,7 @@
           <w:lang w:eastAsia="es-ES"/>
         </w:rPr>
       </w:pPr>
-      <w:bookmarkStart w:id="3" w:name="_Toc196352223"/>
+      <w:bookmarkStart w:id="3" w:name="_Toc196355265"/>
       <w:r>
         <w:rPr>
           <w:rFonts w:ascii="Times New Roman" w:eastAsia="Times New Roman" w:hAnsi="Times New Roman" w:cs="Times New Roman"/>
@@ -1199,7 +1399,7 @@
           <w:rFonts w:ascii="Times New Roman" w:eastAsia="Times New Roman" w:hAnsi="Times New Roman" w:cs="Times New Roman"/>
           <w:sz w:val="24"/>
           <w:szCs w:val="24"/>
-          <w:lang w:eastAsia="es-ES"/>
+          <w:lang w:val="en-US" w:eastAsia="es-ES"/>
         </w:rPr>
         <w:t>scene1.line</w:t>
       </w:r>
@@ -1209,7 +1409,7 @@
           <w:rFonts w:ascii="Times New Roman" w:eastAsia="Times New Roman" w:hAnsi="Times New Roman" w:cs="Times New Roman"/>
           <w:sz w:val="24"/>
           <w:szCs w:val="24"/>
-          <w:lang w:eastAsia="es-ES"/>
+          <w:lang w:val="en-US" w:eastAsia="es-ES"/>
         </w:rPr>
         <w:t>2.speaker</w:t>
       </w:r>
@@ -1219,7 +1419,7 @@
           <w:rFonts w:ascii="Times New Roman" w:eastAsia="Times New Roman" w:hAnsi="Times New Roman" w:cs="Times New Roman"/>
           <w:sz w:val="24"/>
           <w:szCs w:val="24"/>
-          <w:lang w:eastAsia="es-ES"/>
+          <w:lang w:val="en-US" w:eastAsia="es-ES"/>
         </w:rPr>
         <w:t>=Juan Carlos</w:t>
       </w:r>
@@ -1228,10 +1428,39 @@
           <w:rFonts w:ascii="Times New Roman" w:eastAsia="Times New Roman" w:hAnsi="Times New Roman" w:cs="Times New Roman"/>
           <w:sz w:val="24"/>
           <w:szCs w:val="24"/>
-          <w:lang w:eastAsia="es-ES"/>
+          <w:lang w:val="en-US" w:eastAsia="es-ES"/>
         </w:rPr>
         <w:br/>
-        <w:t>scene1.line2.text=Jamás. Cinco años de mi vida quedaron enterrados allí… junto con cientos de hombres y decisiones que pesan como cadáveres.</w:t>
+        <w:t>scene1.line2.text=</w:t>
+      </w:r>
+      <w:proofErr w:type="spellStart"/>
+      <w:r>
+        <w:rPr>
+          <w:rFonts w:ascii="Times New Roman" w:eastAsia="Times New Roman" w:hAnsi="Times New Roman" w:cs="Times New Roman"/>
+          <w:sz w:val="24"/>
+          <w:szCs w:val="24"/>
+          <w:lang w:val="en-US" w:eastAsia="es-ES"/>
+        </w:rPr>
+        <w:t>Jamás</w:t>
+      </w:r>
+      <w:proofErr w:type="spellEnd"/>
+      <w:r>
+        <w:rPr>
+          <w:rFonts w:ascii="Times New Roman" w:eastAsia="Times New Roman" w:hAnsi="Times New Roman" w:cs="Times New Roman"/>
+          <w:sz w:val="24"/>
+          <w:szCs w:val="24"/>
+          <w:lang w:val="en-US" w:eastAsia="es-ES"/>
+        </w:rPr>
+        <w:t xml:space="preserve">. </w:t>
+      </w:r>
+      <w:r>
+        <w:rPr>
+          <w:rFonts w:ascii="Times New Roman" w:eastAsia="Times New Roman" w:hAnsi="Times New Roman" w:cs="Times New Roman"/>
+          <w:sz w:val="24"/>
+          <w:szCs w:val="24"/>
+          <w:lang w:eastAsia="es-ES"/>
+        </w:rPr>
+        <w:t>Cinco años de mi vida quedaron enterrados allí… junto con cientos de hombres y decisiones que pesan como cadáveres.</w:t>
       </w:r>
     </w:p>
     <w:p>
@@ -1445,7 +1674,7 @@
           <w:lang w:eastAsia="es-ES"/>
         </w:rPr>
       </w:pPr>
-      <w:bookmarkStart w:id="4" w:name="_Toc196352224"/>
+      <w:bookmarkStart w:id="4" w:name="_Toc196355266"/>
       <w:r>
         <w:rPr>
           <w:rFonts w:ascii="Times New Roman" w:eastAsia="Times New Roman" w:hAnsi="Times New Roman" w:cs="Times New Roman"/>
@@ -1622,7 +1851,7 @@
           <w:rFonts w:ascii="Times New Roman" w:eastAsia="Times New Roman" w:hAnsi="Times New Roman" w:cs="Times New Roman"/>
           <w:sz w:val="24"/>
           <w:szCs w:val="24"/>
-          <w:lang w:eastAsia="es-ES"/>
+          <w:lang w:val="en-US" w:eastAsia="es-ES"/>
         </w:rPr>
         <w:t>scene2.line</w:t>
       </w:r>
@@ -1632,7 +1861,7 @@
           <w:rFonts w:ascii="Times New Roman" w:eastAsia="Times New Roman" w:hAnsi="Times New Roman" w:cs="Times New Roman"/>
           <w:sz w:val="24"/>
           <w:szCs w:val="24"/>
-          <w:lang w:eastAsia="es-ES"/>
+          <w:lang w:val="en-US" w:eastAsia="es-ES"/>
         </w:rPr>
         <w:t>4.speaker</w:t>
       </w:r>
@@ -1642,7 +1871,7 @@
           <w:rFonts w:ascii="Times New Roman" w:eastAsia="Times New Roman" w:hAnsi="Times New Roman" w:cs="Times New Roman"/>
           <w:sz w:val="24"/>
           <w:szCs w:val="24"/>
-          <w:lang w:eastAsia="es-ES"/>
+          <w:lang w:val="en-US" w:eastAsia="es-ES"/>
         </w:rPr>
         <w:t>=Juan Carlos</w:t>
       </w:r>
@@ -1651,10 +1880,39 @@
           <w:rFonts w:ascii="Times New Roman" w:eastAsia="Times New Roman" w:hAnsi="Times New Roman" w:cs="Times New Roman"/>
           <w:sz w:val="24"/>
           <w:szCs w:val="24"/>
-          <w:lang w:eastAsia="es-ES"/>
+          <w:lang w:val="en-US" w:eastAsia="es-ES"/>
         </w:rPr>
         <w:br/>
-        <w:t>scene2.line4.text=Comprendo. Sí, aprendimos a inmovilizar con presión en puntos clave. Un hombre puede caer sin una sola marca.</w:t>
+        <w:t>scene2.line4.text=</w:t>
+      </w:r>
+      <w:proofErr w:type="spellStart"/>
+      <w:r>
+        <w:rPr>
+          <w:rFonts w:ascii="Times New Roman" w:eastAsia="Times New Roman" w:hAnsi="Times New Roman" w:cs="Times New Roman"/>
+          <w:sz w:val="24"/>
+          <w:szCs w:val="24"/>
+          <w:lang w:val="en-US" w:eastAsia="es-ES"/>
+        </w:rPr>
+        <w:t>Comprendo</w:t>
+      </w:r>
+      <w:proofErr w:type="spellEnd"/>
+      <w:r>
+        <w:rPr>
+          <w:rFonts w:ascii="Times New Roman" w:eastAsia="Times New Roman" w:hAnsi="Times New Roman" w:cs="Times New Roman"/>
+          <w:sz w:val="24"/>
+          <w:szCs w:val="24"/>
+          <w:lang w:val="en-US" w:eastAsia="es-ES"/>
+        </w:rPr>
+        <w:t xml:space="preserve">. </w:t>
+      </w:r>
+      <w:r>
+        <w:rPr>
+          <w:rFonts w:ascii="Times New Roman" w:eastAsia="Times New Roman" w:hAnsi="Times New Roman" w:cs="Times New Roman"/>
+          <w:sz w:val="24"/>
+          <w:szCs w:val="24"/>
+          <w:lang w:eastAsia="es-ES"/>
+        </w:rPr>
+        <w:t>Sí, aprendimos a inmovilizar con presión en puntos clave. Un hombre puede caer sin una sola marca.</w:t>
       </w:r>
     </w:p>
     <w:p>
@@ -1722,7 +1980,7 @@
           <w:rFonts w:ascii="Times New Roman" w:eastAsia="Times New Roman" w:hAnsi="Times New Roman" w:cs="Times New Roman"/>
           <w:sz w:val="24"/>
           <w:szCs w:val="24"/>
-          <w:lang w:eastAsia="es-ES"/>
+          <w:lang w:val="en-US" w:eastAsia="es-ES"/>
         </w:rPr>
         <w:t>scene2.line</w:t>
       </w:r>
@@ -1732,7 +1990,7 @@
           <w:rFonts w:ascii="Times New Roman" w:eastAsia="Times New Roman" w:hAnsi="Times New Roman" w:cs="Times New Roman"/>
           <w:sz w:val="24"/>
           <w:szCs w:val="24"/>
-          <w:lang w:eastAsia="es-ES"/>
+          <w:lang w:val="en-US" w:eastAsia="es-ES"/>
         </w:rPr>
         <w:t>6.speaker</w:t>
       </w:r>
@@ -1742,7 +2000,7 @@
           <w:rFonts w:ascii="Times New Roman" w:eastAsia="Times New Roman" w:hAnsi="Times New Roman" w:cs="Times New Roman"/>
           <w:sz w:val="24"/>
           <w:szCs w:val="24"/>
-          <w:lang w:eastAsia="es-ES"/>
+          <w:lang w:val="en-US" w:eastAsia="es-ES"/>
         </w:rPr>
         <w:t>=Juan Carlos</w:t>
       </w:r>
@@ -1751,10 +2009,19 @@
           <w:rFonts w:ascii="Times New Roman" w:eastAsia="Times New Roman" w:hAnsi="Times New Roman" w:cs="Times New Roman"/>
           <w:sz w:val="24"/>
           <w:szCs w:val="24"/>
-          <w:lang w:eastAsia="es-ES"/>
+          <w:lang w:val="en-US" w:eastAsia="es-ES"/>
         </w:rPr>
         <w:br/>
-        <w:t>scene2.line6.text=Claro. Ese niño… era Paco. Nunca imaginé que llegaría tan lejos. Siempre he sospechado que no salió indemne de esa infancia.</w:t>
+        <w:t xml:space="preserve">scene2.line6.text=Claro. </w:t>
+      </w:r>
+      <w:r>
+        <w:rPr>
+          <w:rFonts w:ascii="Times New Roman" w:eastAsia="Times New Roman" w:hAnsi="Times New Roman" w:cs="Times New Roman"/>
+          <w:sz w:val="24"/>
+          <w:szCs w:val="24"/>
+          <w:lang w:eastAsia="es-ES"/>
+        </w:rPr>
+        <w:t>Ese niño… era Paco. Nunca imaginé que llegaría tan lejos. Siempre he sospechado que no salió indemne de esa infancia.</w:t>
       </w:r>
     </w:p>
     <w:p>
@@ -1767,7 +2034,7 @@
           <w:lang w:eastAsia="es-ES"/>
         </w:rPr>
       </w:pPr>
-      <w:bookmarkStart w:id="5" w:name="_Toc196352225"/>
+      <w:bookmarkStart w:id="5" w:name="_Toc196355267"/>
       <w:r>
         <w:rPr>
           <w:rFonts w:ascii="Times New Roman" w:eastAsia="Times New Roman" w:hAnsi="Times New Roman" w:cs="Times New Roman"/>
@@ -1864,7 +2131,7 @@
           <w:rFonts w:ascii="Times New Roman" w:eastAsia="Times New Roman" w:hAnsi="Times New Roman" w:cs="Times New Roman"/>
           <w:sz w:val="24"/>
           <w:szCs w:val="24"/>
-          <w:lang w:eastAsia="es-ES"/>
+          <w:lang w:val="en-US" w:eastAsia="es-ES"/>
         </w:rPr>
         <w:t>scene3.line</w:t>
       </w:r>
@@ -1874,7 +2141,7 @@
           <w:rFonts w:ascii="Times New Roman" w:eastAsia="Times New Roman" w:hAnsi="Times New Roman" w:cs="Times New Roman"/>
           <w:sz w:val="24"/>
           <w:szCs w:val="24"/>
-          <w:lang w:eastAsia="es-ES"/>
+          <w:lang w:val="en-US" w:eastAsia="es-ES"/>
         </w:rPr>
         <w:t>2.speaker</w:t>
       </w:r>
@@ -1884,7 +2151,7 @@
           <w:rFonts w:ascii="Times New Roman" w:eastAsia="Times New Roman" w:hAnsi="Times New Roman" w:cs="Times New Roman"/>
           <w:sz w:val="24"/>
           <w:szCs w:val="24"/>
-          <w:lang w:eastAsia="es-ES"/>
+          <w:lang w:val="en-US" w:eastAsia="es-ES"/>
         </w:rPr>
         <w:t>=Juan Carlos</w:t>
       </w:r>
@@ -1893,10 +2160,39 @@
           <w:rFonts w:ascii="Times New Roman" w:eastAsia="Times New Roman" w:hAnsi="Times New Roman" w:cs="Times New Roman"/>
           <w:sz w:val="24"/>
           <w:szCs w:val="24"/>
-          <w:lang w:eastAsia="es-ES"/>
+          <w:lang w:val="en-US" w:eastAsia="es-ES"/>
         </w:rPr>
         <w:br/>
-        <w:t>scene3.line2.text=Demasiadas. Pero una en especial me marcó: debíamos desactivar una bomba colocada bajo un hospital improvisado. Tuvimos menos de cinco minutos.</w:t>
+        <w:t>scene3.line2.text=</w:t>
+      </w:r>
+      <w:proofErr w:type="spellStart"/>
+      <w:r>
+        <w:rPr>
+          <w:rFonts w:ascii="Times New Roman" w:eastAsia="Times New Roman" w:hAnsi="Times New Roman" w:cs="Times New Roman"/>
+          <w:sz w:val="24"/>
+          <w:szCs w:val="24"/>
+          <w:lang w:val="en-US" w:eastAsia="es-ES"/>
+        </w:rPr>
+        <w:t>Demasiadas</w:t>
+      </w:r>
+      <w:proofErr w:type="spellEnd"/>
+      <w:r>
+        <w:rPr>
+          <w:rFonts w:ascii="Times New Roman" w:eastAsia="Times New Roman" w:hAnsi="Times New Roman" w:cs="Times New Roman"/>
+          <w:sz w:val="24"/>
+          <w:szCs w:val="24"/>
+          <w:lang w:val="en-US" w:eastAsia="es-ES"/>
+        </w:rPr>
+        <w:t xml:space="preserve">. </w:t>
+      </w:r>
+      <w:r>
+        <w:rPr>
+          <w:rFonts w:ascii="Times New Roman" w:eastAsia="Times New Roman" w:hAnsi="Times New Roman" w:cs="Times New Roman"/>
+          <w:sz w:val="24"/>
+          <w:szCs w:val="24"/>
+          <w:lang w:eastAsia="es-ES"/>
+        </w:rPr>
+        <w:t>Pero una en especial me marcó: debíamos desactivar una bomba colocada bajo un hospital improvisado. Tuvimos menos de cinco minutos.</w:t>
       </w:r>
     </w:p>
     <w:p>
@@ -1906,15 +2202,15 @@
           <w:rFonts w:ascii="Times New Roman" w:eastAsia="Times New Roman" w:hAnsi="Times New Roman" w:cs="Times New Roman"/>
           <w:sz w:val="24"/>
           <w:szCs w:val="24"/>
-          <w:lang w:eastAsia="es-ES"/>
-        </w:rPr>
-      </w:pPr>
-      <w:r>
-        <w:rPr>
-          <w:rFonts w:ascii="Times New Roman" w:eastAsia="Times New Roman" w:hAnsi="Times New Roman" w:cs="Times New Roman"/>
-          <w:sz w:val="24"/>
-          <w:szCs w:val="24"/>
-          <w:lang w:eastAsia="es-ES"/>
+          <w:lang w:val="en-US" w:eastAsia="es-ES"/>
+        </w:rPr>
+      </w:pPr>
+      <w:r>
+        <w:rPr>
+          <w:rFonts w:ascii="Times New Roman" w:eastAsia="Times New Roman" w:hAnsi="Times New Roman" w:cs="Times New Roman"/>
+          <w:sz w:val="24"/>
+          <w:szCs w:val="24"/>
+          <w:lang w:val="en-US" w:eastAsia="es-ES"/>
         </w:rPr>
         <w:t>scene3.line3.speaker=Poirot</w:t>
       </w:r>
@@ -1923,30 +2219,30 @@
           <w:rFonts w:ascii="Times New Roman" w:eastAsia="Times New Roman" w:hAnsi="Times New Roman" w:cs="Times New Roman"/>
           <w:sz w:val="24"/>
           <w:szCs w:val="24"/>
-          <w:lang w:eastAsia="es-ES"/>
+          <w:lang w:val="en-US" w:eastAsia="es-ES"/>
         </w:rPr>
         <w:br/>
-        <w:t>scene3.line3.text</w:t>
-      </w:r>
-      <w:proofErr w:type="gramStart"/>
-      <w:r>
-        <w:rPr>
-          <w:rFonts w:ascii="Times New Roman" w:eastAsia="Times New Roman" w:hAnsi="Times New Roman" w:cs="Times New Roman"/>
-          <w:sz w:val="24"/>
-          <w:szCs w:val="24"/>
-          <w:lang w:eastAsia="es-ES"/>
-        </w:rPr>
-        <w:t>=¿</w:t>
-      </w:r>
-      <w:proofErr w:type="gramEnd"/>
-      <w:r>
-        <w:rPr>
-          <w:rFonts w:ascii="Times New Roman" w:eastAsia="Times New Roman" w:hAnsi="Times New Roman" w:cs="Times New Roman"/>
-          <w:sz w:val="24"/>
-          <w:szCs w:val="24"/>
-          <w:lang w:eastAsia="es-ES"/>
-        </w:rPr>
-        <w:t>Y lo lograron?</w:t>
+        <w:t xml:space="preserve">scene3.line3.text=¿Y lo </w:t>
+      </w:r>
+      <w:proofErr w:type="spellStart"/>
+      <w:r>
+        <w:rPr>
+          <w:rFonts w:ascii="Times New Roman" w:eastAsia="Times New Roman" w:hAnsi="Times New Roman" w:cs="Times New Roman"/>
+          <w:sz w:val="24"/>
+          <w:szCs w:val="24"/>
+          <w:lang w:val="en-US" w:eastAsia="es-ES"/>
+        </w:rPr>
+        <w:t>lograron</w:t>
+      </w:r>
+      <w:proofErr w:type="spellEnd"/>
+      <w:r>
+        <w:rPr>
+          <w:rFonts w:ascii="Times New Roman" w:eastAsia="Times New Roman" w:hAnsi="Times New Roman" w:cs="Times New Roman"/>
+          <w:sz w:val="24"/>
+          <w:szCs w:val="24"/>
+          <w:lang w:val="en-US" w:eastAsia="es-ES"/>
+        </w:rPr>
+        <w:t>?</w:t>
       </w:r>
     </w:p>
     <w:p>
@@ -1964,7 +2260,7 @@
           <w:rFonts w:ascii="Times New Roman" w:eastAsia="Times New Roman" w:hAnsi="Times New Roman" w:cs="Times New Roman"/>
           <w:sz w:val="24"/>
           <w:szCs w:val="24"/>
-          <w:lang w:eastAsia="es-ES"/>
+          <w:lang w:val="en-US" w:eastAsia="es-ES"/>
         </w:rPr>
         <w:lastRenderedPageBreak/>
         <w:t>scene3.line</w:t>
@@ -1975,7 +2271,7 @@
           <w:rFonts w:ascii="Times New Roman" w:eastAsia="Times New Roman" w:hAnsi="Times New Roman" w:cs="Times New Roman"/>
           <w:sz w:val="24"/>
           <w:szCs w:val="24"/>
-          <w:lang w:eastAsia="es-ES"/>
+          <w:lang w:val="en-US" w:eastAsia="es-ES"/>
         </w:rPr>
         <w:t>4.speaker</w:t>
       </w:r>
@@ -1985,7 +2281,7 @@
           <w:rFonts w:ascii="Times New Roman" w:eastAsia="Times New Roman" w:hAnsi="Times New Roman" w:cs="Times New Roman"/>
           <w:sz w:val="24"/>
           <w:szCs w:val="24"/>
-          <w:lang w:eastAsia="es-ES"/>
+          <w:lang w:val="en-US" w:eastAsia="es-ES"/>
         </w:rPr>
         <w:t>=Juan Carlos</w:t>
       </w:r>
@@ -1994,10 +2290,39 @@
           <w:rFonts w:ascii="Times New Roman" w:eastAsia="Times New Roman" w:hAnsi="Times New Roman" w:cs="Times New Roman"/>
           <w:sz w:val="24"/>
           <w:szCs w:val="24"/>
-          <w:lang w:eastAsia="es-ES"/>
+          <w:lang w:val="en-US" w:eastAsia="es-ES"/>
         </w:rPr>
         <w:br/>
-        <w:t>scene3.line4.text=Sí. No sin perder a dos hombres en la maniobra… pero salvamos a todos los heridos. Nadie escribió sobre eso.</w:t>
+        <w:t>scene3.line4.text=</w:t>
+      </w:r>
+      <w:proofErr w:type="spellStart"/>
+      <w:r>
+        <w:rPr>
+          <w:rFonts w:ascii="Times New Roman" w:eastAsia="Times New Roman" w:hAnsi="Times New Roman" w:cs="Times New Roman"/>
+          <w:sz w:val="24"/>
+          <w:szCs w:val="24"/>
+          <w:lang w:val="en-US" w:eastAsia="es-ES"/>
+        </w:rPr>
+        <w:t>Sí</w:t>
+      </w:r>
+      <w:proofErr w:type="spellEnd"/>
+      <w:r>
+        <w:rPr>
+          <w:rFonts w:ascii="Times New Roman" w:eastAsia="Times New Roman" w:hAnsi="Times New Roman" w:cs="Times New Roman"/>
+          <w:sz w:val="24"/>
+          <w:szCs w:val="24"/>
+          <w:lang w:val="en-US" w:eastAsia="es-ES"/>
+        </w:rPr>
+        <w:t xml:space="preserve">. </w:t>
+      </w:r>
+      <w:r>
+        <w:rPr>
+          <w:rFonts w:ascii="Times New Roman" w:eastAsia="Times New Roman" w:hAnsi="Times New Roman" w:cs="Times New Roman"/>
+          <w:sz w:val="24"/>
+          <w:szCs w:val="24"/>
+          <w:lang w:eastAsia="es-ES"/>
+        </w:rPr>
+        <w:t>No sin perder a dos hombres en la maniobra… pero salvamos a todos los heridos. Nadie escribió sobre eso.</w:t>
       </w:r>
     </w:p>
     <w:p>
@@ -2045,7 +2370,7 @@
           <w:rFonts w:ascii="Times New Roman" w:eastAsia="Times New Roman" w:hAnsi="Times New Roman" w:cs="Times New Roman"/>
           <w:sz w:val="24"/>
           <w:szCs w:val="24"/>
-          <w:lang w:eastAsia="es-ES"/>
+          <w:lang w:val="en-US" w:eastAsia="es-ES"/>
         </w:rPr>
         <w:t>scene3.line</w:t>
       </w:r>
@@ -2055,7 +2380,7 @@
           <w:rFonts w:ascii="Times New Roman" w:eastAsia="Times New Roman" w:hAnsi="Times New Roman" w:cs="Times New Roman"/>
           <w:sz w:val="24"/>
           <w:szCs w:val="24"/>
-          <w:lang w:eastAsia="es-ES"/>
+          <w:lang w:val="en-US" w:eastAsia="es-ES"/>
         </w:rPr>
         <w:t>6.speaker</w:t>
       </w:r>
@@ -2065,7 +2390,7 @@
           <w:rFonts w:ascii="Times New Roman" w:eastAsia="Times New Roman" w:hAnsi="Times New Roman" w:cs="Times New Roman"/>
           <w:sz w:val="24"/>
           <w:szCs w:val="24"/>
-          <w:lang w:eastAsia="es-ES"/>
+          <w:lang w:val="en-US" w:eastAsia="es-ES"/>
         </w:rPr>
         <w:t>=Juan Carlos</w:t>
       </w:r>
@@ -2074,10 +2399,39 @@
           <w:rFonts w:ascii="Times New Roman" w:eastAsia="Times New Roman" w:hAnsi="Times New Roman" w:cs="Times New Roman"/>
           <w:sz w:val="24"/>
           <w:szCs w:val="24"/>
-          <w:lang w:eastAsia="es-ES"/>
+          <w:lang w:val="en-US" w:eastAsia="es-ES"/>
         </w:rPr>
         <w:br/>
-        <w:t>scene3.line6.text=Así es. Nunca supe qué fue de él. Me habría gustado verlo crecer… y saber que se convirtió en algo grande. ¿Dice usted que es Paco Fiestas? Interesante…</w:t>
+        <w:t>scene3.line6.text=</w:t>
+      </w:r>
+      <w:proofErr w:type="spellStart"/>
+      <w:r>
+        <w:rPr>
+          <w:rFonts w:ascii="Times New Roman" w:eastAsia="Times New Roman" w:hAnsi="Times New Roman" w:cs="Times New Roman"/>
+          <w:sz w:val="24"/>
+          <w:szCs w:val="24"/>
+          <w:lang w:val="en-US" w:eastAsia="es-ES"/>
+        </w:rPr>
+        <w:t>Así</w:t>
+      </w:r>
+      <w:proofErr w:type="spellEnd"/>
+      <w:r>
+        <w:rPr>
+          <w:rFonts w:ascii="Times New Roman" w:eastAsia="Times New Roman" w:hAnsi="Times New Roman" w:cs="Times New Roman"/>
+          <w:sz w:val="24"/>
+          <w:szCs w:val="24"/>
+          <w:lang w:val="en-US" w:eastAsia="es-ES"/>
+        </w:rPr>
+        <w:t xml:space="preserve"> es. </w:t>
+      </w:r>
+      <w:r>
+        <w:rPr>
+          <w:rFonts w:ascii="Times New Roman" w:eastAsia="Times New Roman" w:hAnsi="Times New Roman" w:cs="Times New Roman"/>
+          <w:sz w:val="24"/>
+          <w:szCs w:val="24"/>
+          <w:lang w:eastAsia="es-ES"/>
+        </w:rPr>
+        <w:t>Nunca supe qué fue de él. Me habría gustado verlo crecer… y saber que se convirtió en algo grande. ¿Dice usted que es Paco Fiestas? Interesante…</w:t>
       </w:r>
     </w:p>
     <w:p>
@@ -2090,7 +2444,7 @@
           <w:lang w:eastAsia="es-ES"/>
         </w:rPr>
       </w:pPr>
-      <w:bookmarkStart w:id="6" w:name="_Toc196352226"/>
+      <w:bookmarkStart w:id="6" w:name="_Toc196355268"/>
       <w:r>
         <w:rPr>
           <w:rFonts w:ascii="Times New Roman" w:eastAsia="Times New Roman" w:hAnsi="Times New Roman" w:cs="Times New Roman"/>
@@ -2232,7 +2586,7 @@
           <w:lang w:eastAsia="es-ES"/>
         </w:rPr>
       </w:pPr>
-      <w:bookmarkStart w:id="7" w:name="_Toc196352227"/>
+      <w:bookmarkStart w:id="7" w:name="_Toc196355269"/>
       <w:r>
         <w:rPr>
           <w:rFonts w:ascii="Times New Roman" w:eastAsia="Times New Roman" w:hAnsi="Times New Roman" w:cs="Times New Roman"/>
@@ -2324,6 +2678,756 @@
         <w:lastRenderedPageBreak/>
         <w:t>Así comienza un nuevo encuentro: dos mentes astutas frente a frente, un político acostumbrado a jugar con la verdad, y un detective que sabe reconocer la mentira incluso en el silencio.</w:t>
       </w:r>
+    </w:p>
+    <w:p>
+      <w:pPr>
+        <w:pStyle w:val="Ttulo2"/>
+        <w:rPr>
+          <w:rFonts w:ascii="Times New Roman" w:eastAsia="Times New Roman" w:hAnsi="Times New Roman" w:cs="Times New Roman"/>
+          <w:sz w:val="24"/>
+          <w:szCs w:val="24"/>
+          <w:lang w:eastAsia="es-ES"/>
+        </w:rPr>
+      </w:pPr>
+      <w:bookmarkStart w:id="8" w:name="_Toc196355270"/>
+      <w:r>
+        <w:rPr>
+          <w:rFonts w:ascii="Times New Roman" w:eastAsia="Times New Roman" w:hAnsi="Times New Roman" w:cs="Times New Roman"/>
+          <w:sz w:val="24"/>
+          <w:szCs w:val="24"/>
+          <w:lang w:eastAsia="es-ES"/>
+        </w:rPr>
+        <w:t xml:space="preserve">OPCION A, </w:t>
+      </w:r>
+      <w:r>
+        <w:rPr>
+          <w:rFonts w:ascii="Times New Roman" w:eastAsia="Times New Roman" w:hAnsi="Times New Roman" w:cs="Times New Roman"/>
+          <w:sz w:val="24"/>
+          <w:szCs w:val="24"/>
+          <w:lang w:eastAsia="es-ES"/>
+        </w:rPr>
+        <w:t>novelas de misterio</w:t>
+      </w:r>
+      <w:r>
+        <w:rPr>
+          <w:rFonts w:ascii="Times New Roman" w:eastAsia="Times New Roman" w:hAnsi="Times New Roman" w:cs="Times New Roman"/>
+          <w:sz w:val="24"/>
+          <w:szCs w:val="24"/>
+          <w:lang w:eastAsia="es-ES"/>
+        </w:rPr>
+        <w:t xml:space="preserve"> </w:t>
+      </w:r>
+      <w:r>
+        <w:rPr>
+          <w:rFonts w:ascii="Times New Roman" w:eastAsia="Times New Roman" w:hAnsi="Times New Roman" w:cs="Times New Roman"/>
+          <w:sz w:val="24"/>
+          <w:szCs w:val="24"/>
+          <w:lang w:eastAsia="es-ES"/>
+        </w:rPr>
+        <w:t>(</w:t>
+      </w:r>
+      <w:r>
+        <w:rPr>
+          <w:rFonts w:ascii="Times New Roman" w:eastAsia="Times New Roman" w:hAnsi="Times New Roman" w:cs="Times New Roman"/>
+          <w:sz w:val="24"/>
+          <w:szCs w:val="24"/>
+          <w:lang w:eastAsia="es-ES"/>
+        </w:rPr>
+        <w:t xml:space="preserve">hincapié en historias reales=interesante, </w:t>
+      </w:r>
+      <w:r>
+        <w:rPr>
+          <w:rFonts w:ascii="Times New Roman" w:eastAsia="Times New Roman" w:hAnsi="Times New Roman" w:cs="Times New Roman"/>
+          <w:sz w:val="24"/>
+          <w:szCs w:val="24"/>
+          <w:lang w:eastAsia="es-ES"/>
+        </w:rPr>
+        <w:t>Poirot asesino)</w:t>
+      </w:r>
+      <w:bookmarkEnd w:id="8"/>
+    </w:p>
+    <w:p>
+      <w:pPr>
+        <w:spacing w:before="100" w:beforeAutospacing="1" w:after="100" w:afterAutospacing="1" w:line="240" w:lineRule="auto"/>
+        <w:rPr>
+          <w:rFonts w:ascii="Times New Roman" w:eastAsia="Times New Roman" w:hAnsi="Times New Roman" w:cs="Times New Roman"/>
+          <w:sz w:val="24"/>
+          <w:szCs w:val="24"/>
+          <w:lang w:eastAsia="es-ES"/>
+        </w:rPr>
+      </w:pPr>
+      <w:r>
+        <w:rPr>
+          <w:rFonts w:ascii="Times New Roman" w:eastAsia="Times New Roman" w:hAnsi="Times New Roman" w:cs="Times New Roman"/>
+          <w:sz w:val="24"/>
+          <w:szCs w:val="24"/>
+          <w:lang w:eastAsia="es-ES"/>
+        </w:rPr>
+        <w:t>scene4.line1.speaker=Poirot</w:t>
+      </w:r>
+      <w:r>
+        <w:rPr>
+          <w:rFonts w:ascii="Times New Roman" w:eastAsia="Times New Roman" w:hAnsi="Times New Roman" w:cs="Times New Roman"/>
+          <w:sz w:val="24"/>
+          <w:szCs w:val="24"/>
+          <w:lang w:eastAsia="es-ES"/>
+        </w:rPr>
+        <w:br/>
+        <w:t>scene4.line1.text=Señor Fiestas, me intriga saber si le atraen los misterios de tinta y papel… ¿O prefiere los que ofrece la vida real?</w:t>
+      </w:r>
+    </w:p>
+    <w:p>
+      <w:pPr>
+        <w:spacing w:before="100" w:beforeAutospacing="1" w:after="100" w:afterAutospacing="1" w:line="240" w:lineRule="auto"/>
+        <w:rPr>
+          <w:rFonts w:ascii="Times New Roman" w:eastAsia="Times New Roman" w:hAnsi="Times New Roman" w:cs="Times New Roman"/>
+          <w:sz w:val="24"/>
+          <w:szCs w:val="24"/>
+          <w:lang w:eastAsia="es-ES"/>
+        </w:rPr>
+      </w:pPr>
+      <w:r>
+        <w:rPr>
+          <w:rFonts w:ascii="Times New Roman" w:eastAsia="Times New Roman" w:hAnsi="Times New Roman" w:cs="Times New Roman"/>
+          <w:sz w:val="24"/>
+          <w:szCs w:val="24"/>
+          <w:lang w:eastAsia="es-ES"/>
+        </w:rPr>
+        <w:t>scene4.line</w:t>
+      </w:r>
+      <w:proofErr w:type="gramStart"/>
+      <w:r>
+        <w:rPr>
+          <w:rFonts w:ascii="Times New Roman" w:eastAsia="Times New Roman" w:hAnsi="Times New Roman" w:cs="Times New Roman"/>
+          <w:sz w:val="24"/>
+          <w:szCs w:val="24"/>
+          <w:lang w:eastAsia="es-ES"/>
+        </w:rPr>
+        <w:t>2.speaker</w:t>
+      </w:r>
+      <w:proofErr w:type="gramEnd"/>
+      <w:r>
+        <w:rPr>
+          <w:rFonts w:ascii="Times New Roman" w:eastAsia="Times New Roman" w:hAnsi="Times New Roman" w:cs="Times New Roman"/>
+          <w:sz w:val="24"/>
+          <w:szCs w:val="24"/>
+          <w:lang w:eastAsia="es-ES"/>
+        </w:rPr>
+        <w:t>=Paco Fiestas</w:t>
+      </w:r>
+      <w:r>
+        <w:rPr>
+          <w:rFonts w:ascii="Times New Roman" w:eastAsia="Times New Roman" w:hAnsi="Times New Roman" w:cs="Times New Roman"/>
+          <w:sz w:val="24"/>
+          <w:szCs w:val="24"/>
+          <w:lang w:eastAsia="es-ES"/>
+        </w:rPr>
+        <w:br/>
+        <w:t>scene4.line2.text=Las novelas pueden ser elegantes, Poirot… pero no hay nada más apasionante que un escándalo electoral. Le aseguro que hay más giros y traiciones en una legislatura que en cualquier novela negra.</w:t>
+      </w:r>
+    </w:p>
+    <w:p>
+      <w:pPr>
+        <w:spacing w:before="100" w:beforeAutospacing="1" w:after="100" w:afterAutospacing="1" w:line="240" w:lineRule="auto"/>
+        <w:rPr>
+          <w:rFonts w:ascii="Times New Roman" w:eastAsia="Times New Roman" w:hAnsi="Times New Roman" w:cs="Times New Roman"/>
+          <w:sz w:val="24"/>
+          <w:szCs w:val="24"/>
+          <w:lang w:eastAsia="es-ES"/>
+        </w:rPr>
+      </w:pPr>
+      <w:r>
+        <w:rPr>
+          <w:rFonts w:ascii="Times New Roman" w:eastAsia="Times New Roman" w:hAnsi="Times New Roman" w:cs="Times New Roman"/>
+          <w:sz w:val="24"/>
+          <w:szCs w:val="24"/>
+          <w:lang w:eastAsia="es-ES"/>
+        </w:rPr>
+        <w:t>scene4.line3.speaker=Poirot</w:t>
+      </w:r>
+      <w:r>
+        <w:rPr>
+          <w:rFonts w:ascii="Times New Roman" w:eastAsia="Times New Roman" w:hAnsi="Times New Roman" w:cs="Times New Roman"/>
+          <w:sz w:val="24"/>
+          <w:szCs w:val="24"/>
+          <w:lang w:eastAsia="es-ES"/>
+        </w:rPr>
+        <w:br/>
+        <w:t>scene4.line3.text=Interesante… ¿alguna historia real que le haya marcado?</w:t>
+      </w:r>
+    </w:p>
+    <w:p>
+      <w:pPr>
+        <w:spacing w:before="100" w:beforeAutospacing="1" w:after="100" w:afterAutospacing="1" w:line="240" w:lineRule="auto"/>
+        <w:rPr>
+          <w:rFonts w:ascii="Times New Roman" w:eastAsia="Times New Roman" w:hAnsi="Times New Roman" w:cs="Times New Roman"/>
+          <w:sz w:val="24"/>
+          <w:szCs w:val="24"/>
+          <w:lang w:eastAsia="es-ES"/>
+        </w:rPr>
+      </w:pPr>
+      <w:r>
+        <w:rPr>
+          <w:rFonts w:ascii="Times New Roman" w:eastAsia="Times New Roman" w:hAnsi="Times New Roman" w:cs="Times New Roman"/>
+          <w:sz w:val="24"/>
+          <w:szCs w:val="24"/>
+          <w:lang w:eastAsia="es-ES"/>
+        </w:rPr>
+        <w:t>scene4.line</w:t>
+      </w:r>
+      <w:proofErr w:type="gramStart"/>
+      <w:r>
+        <w:rPr>
+          <w:rFonts w:ascii="Times New Roman" w:eastAsia="Times New Roman" w:hAnsi="Times New Roman" w:cs="Times New Roman"/>
+          <w:sz w:val="24"/>
+          <w:szCs w:val="24"/>
+          <w:lang w:eastAsia="es-ES"/>
+        </w:rPr>
+        <w:t>4.speaker</w:t>
+      </w:r>
+      <w:proofErr w:type="gramEnd"/>
+      <w:r>
+        <w:rPr>
+          <w:rFonts w:ascii="Times New Roman" w:eastAsia="Times New Roman" w:hAnsi="Times New Roman" w:cs="Times New Roman"/>
+          <w:sz w:val="24"/>
+          <w:szCs w:val="24"/>
+          <w:lang w:eastAsia="es-ES"/>
+        </w:rPr>
+        <w:t>=Paco Fiestas</w:t>
+      </w:r>
+      <w:r>
+        <w:rPr>
+          <w:rFonts w:ascii="Times New Roman" w:eastAsia="Times New Roman" w:hAnsi="Times New Roman" w:cs="Times New Roman"/>
+          <w:sz w:val="24"/>
+          <w:szCs w:val="24"/>
+          <w:lang w:eastAsia="es-ES"/>
+        </w:rPr>
+        <w:br/>
+        <w:t xml:space="preserve">scene4.line4.text=Durante mi primera reelección en </w:t>
+      </w:r>
+      <w:proofErr w:type="spellStart"/>
+      <w:r>
+        <w:rPr>
+          <w:rFonts w:ascii="Times New Roman" w:eastAsia="Times New Roman" w:hAnsi="Times New Roman" w:cs="Times New Roman"/>
+          <w:sz w:val="24"/>
+          <w:szCs w:val="24"/>
+          <w:lang w:eastAsia="es-ES"/>
+        </w:rPr>
+        <w:t>Nadiekistán</w:t>
+      </w:r>
+      <w:proofErr w:type="spellEnd"/>
+      <w:r>
+        <w:rPr>
+          <w:rFonts w:ascii="Times New Roman" w:eastAsia="Times New Roman" w:hAnsi="Times New Roman" w:cs="Times New Roman"/>
+          <w:sz w:val="24"/>
+          <w:szCs w:val="24"/>
+          <w:lang w:eastAsia="es-ES"/>
+        </w:rPr>
+        <w:t>, recibí amenazas anónimas por implementar un sistema de bolsas para perros. ¿Sabe cuántos enemigos puede hacer uno por un detalle tan nimio? A veces el misterio no está en el crimen, sino en los motivos.</w:t>
+      </w:r>
+    </w:p>
+    <w:p>
+      <w:pPr>
+        <w:pStyle w:val="Ttulo2"/>
+        <w:rPr>
+          <w:rFonts w:ascii="Times New Roman" w:eastAsia="Times New Roman" w:hAnsi="Times New Roman" w:cs="Times New Roman"/>
+          <w:sz w:val="24"/>
+          <w:szCs w:val="24"/>
+          <w:lang w:eastAsia="es-ES"/>
+        </w:rPr>
+      </w:pPr>
+      <w:bookmarkStart w:id="9" w:name="_Toc196355271"/>
+      <w:r>
+        <w:rPr>
+          <w:rFonts w:ascii="Times New Roman" w:eastAsia="Times New Roman" w:hAnsi="Times New Roman" w:cs="Times New Roman"/>
+          <w:sz w:val="24"/>
+          <w:szCs w:val="24"/>
+          <w:lang w:eastAsia="es-ES"/>
+        </w:rPr>
+        <w:t>OPCION B, coleccionismo (nada</w:t>
+      </w:r>
+      <w:r>
+        <w:rPr>
+          <w:rFonts w:ascii="Times New Roman" w:eastAsia="Times New Roman" w:hAnsi="Times New Roman" w:cs="Times New Roman"/>
+          <w:sz w:val="24"/>
+          <w:szCs w:val="24"/>
+          <w:lang w:eastAsia="es-ES"/>
+        </w:rPr>
+        <w:t>, historia principal</w:t>
+      </w:r>
+      <w:r>
+        <w:rPr>
+          <w:rFonts w:ascii="Times New Roman" w:eastAsia="Times New Roman" w:hAnsi="Times New Roman" w:cs="Times New Roman"/>
+          <w:sz w:val="24"/>
+          <w:szCs w:val="24"/>
+          <w:lang w:eastAsia="es-ES"/>
+        </w:rPr>
+        <w:t>)</w:t>
+      </w:r>
+      <w:bookmarkEnd w:id="9"/>
+    </w:p>
+    <w:p>
+      <w:pPr>
+        <w:spacing w:before="100" w:beforeAutospacing="1" w:after="100" w:afterAutospacing="1" w:line="240" w:lineRule="auto"/>
+        <w:rPr>
+          <w:rFonts w:ascii="Times New Roman" w:eastAsia="Times New Roman" w:hAnsi="Times New Roman" w:cs="Times New Roman"/>
+          <w:sz w:val="24"/>
+          <w:szCs w:val="24"/>
+          <w:lang w:eastAsia="es-ES"/>
+        </w:rPr>
+      </w:pPr>
+      <w:r>
+        <w:rPr>
+          <w:rFonts w:ascii="Times New Roman" w:eastAsia="Times New Roman" w:hAnsi="Times New Roman" w:cs="Times New Roman"/>
+          <w:sz w:val="24"/>
+          <w:szCs w:val="24"/>
+          <w:lang w:eastAsia="es-ES"/>
+        </w:rPr>
+        <w:t>scene5.line1.speaker=Poirot</w:t>
+      </w:r>
+      <w:r>
+        <w:rPr>
+          <w:rFonts w:ascii="Times New Roman" w:eastAsia="Times New Roman" w:hAnsi="Times New Roman" w:cs="Times New Roman"/>
+          <w:sz w:val="24"/>
+          <w:szCs w:val="24"/>
+          <w:lang w:eastAsia="es-ES"/>
+        </w:rPr>
+        <w:br/>
+        <w:t>scene5.line1.text</w:t>
+      </w:r>
+      <w:proofErr w:type="gramStart"/>
+      <w:r>
+        <w:rPr>
+          <w:rFonts w:ascii="Times New Roman" w:eastAsia="Times New Roman" w:hAnsi="Times New Roman" w:cs="Times New Roman"/>
+          <w:sz w:val="24"/>
+          <w:szCs w:val="24"/>
+          <w:lang w:eastAsia="es-ES"/>
+        </w:rPr>
+        <w:t>=¿</w:t>
+      </w:r>
+      <w:proofErr w:type="gramEnd"/>
+      <w:r>
+        <w:rPr>
+          <w:rFonts w:ascii="Times New Roman" w:eastAsia="Times New Roman" w:hAnsi="Times New Roman" w:cs="Times New Roman"/>
+          <w:sz w:val="24"/>
+          <w:szCs w:val="24"/>
+          <w:lang w:eastAsia="es-ES"/>
+        </w:rPr>
+        <w:t>Colecciona algo, alcalde? Me han dicho que muchos hombres de poder tienen pasatiempos curiosos.</w:t>
+      </w:r>
+    </w:p>
+    <w:p>
+      <w:pPr>
+        <w:spacing w:before="100" w:beforeAutospacing="1" w:after="100" w:afterAutospacing="1" w:line="240" w:lineRule="auto"/>
+        <w:rPr>
+          <w:rFonts w:ascii="Times New Roman" w:eastAsia="Times New Roman" w:hAnsi="Times New Roman" w:cs="Times New Roman"/>
+          <w:sz w:val="24"/>
+          <w:szCs w:val="24"/>
+          <w:lang w:eastAsia="es-ES"/>
+        </w:rPr>
+      </w:pPr>
+      <w:r>
+        <w:rPr>
+          <w:rFonts w:ascii="Times New Roman" w:eastAsia="Times New Roman" w:hAnsi="Times New Roman" w:cs="Times New Roman"/>
+          <w:sz w:val="24"/>
+          <w:szCs w:val="24"/>
+          <w:lang w:eastAsia="es-ES"/>
+        </w:rPr>
+        <w:t>scene5.line</w:t>
+      </w:r>
+      <w:proofErr w:type="gramStart"/>
+      <w:r>
+        <w:rPr>
+          <w:rFonts w:ascii="Times New Roman" w:eastAsia="Times New Roman" w:hAnsi="Times New Roman" w:cs="Times New Roman"/>
+          <w:sz w:val="24"/>
+          <w:szCs w:val="24"/>
+          <w:lang w:eastAsia="es-ES"/>
+        </w:rPr>
+        <w:t>2.speaker</w:t>
+      </w:r>
+      <w:proofErr w:type="gramEnd"/>
+      <w:r>
+        <w:rPr>
+          <w:rFonts w:ascii="Times New Roman" w:eastAsia="Times New Roman" w:hAnsi="Times New Roman" w:cs="Times New Roman"/>
+          <w:sz w:val="24"/>
+          <w:szCs w:val="24"/>
+          <w:lang w:eastAsia="es-ES"/>
+        </w:rPr>
+        <w:t>=Paco Fiestas</w:t>
+      </w:r>
+      <w:r>
+        <w:rPr>
+          <w:rFonts w:ascii="Times New Roman" w:eastAsia="Times New Roman" w:hAnsi="Times New Roman" w:cs="Times New Roman"/>
+          <w:sz w:val="24"/>
+          <w:szCs w:val="24"/>
+          <w:lang w:eastAsia="es-ES"/>
+        </w:rPr>
+        <w:br/>
+        <w:t>scene5.line2.text=Oh, claro. Me fascinan los objetos antiguos. Cada uno con su historia... o su leyenda. Tengo una pequeña colección en mi despacho.</w:t>
+      </w:r>
+    </w:p>
+    <w:p>
+      <w:pPr>
+        <w:spacing w:before="100" w:beforeAutospacing="1" w:after="100" w:afterAutospacing="1" w:line="240" w:lineRule="auto"/>
+        <w:rPr>
+          <w:rFonts w:ascii="Times New Roman" w:eastAsia="Times New Roman" w:hAnsi="Times New Roman" w:cs="Times New Roman"/>
+          <w:sz w:val="24"/>
+          <w:szCs w:val="24"/>
+          <w:lang w:eastAsia="es-ES"/>
+        </w:rPr>
+      </w:pPr>
+      <w:r>
+        <w:rPr>
+          <w:rFonts w:ascii="Times New Roman" w:eastAsia="Times New Roman" w:hAnsi="Times New Roman" w:cs="Times New Roman"/>
+          <w:sz w:val="24"/>
+          <w:szCs w:val="24"/>
+          <w:lang w:eastAsia="es-ES"/>
+        </w:rPr>
+        <w:t>scene5.line3.speaker=Poirot</w:t>
+      </w:r>
+      <w:r>
+        <w:rPr>
+          <w:rFonts w:ascii="Times New Roman" w:eastAsia="Times New Roman" w:hAnsi="Times New Roman" w:cs="Times New Roman"/>
+          <w:sz w:val="24"/>
+          <w:szCs w:val="24"/>
+          <w:lang w:eastAsia="es-ES"/>
+        </w:rPr>
+        <w:br/>
+        <w:t>scene5.line3.text</w:t>
+      </w:r>
+      <w:proofErr w:type="gramStart"/>
+      <w:r>
+        <w:rPr>
+          <w:rFonts w:ascii="Times New Roman" w:eastAsia="Times New Roman" w:hAnsi="Times New Roman" w:cs="Times New Roman"/>
+          <w:sz w:val="24"/>
+          <w:szCs w:val="24"/>
+          <w:lang w:eastAsia="es-ES"/>
+        </w:rPr>
+        <w:t>=¿</w:t>
+      </w:r>
+      <w:proofErr w:type="gramEnd"/>
+      <w:r>
+        <w:rPr>
+          <w:rFonts w:ascii="Times New Roman" w:eastAsia="Times New Roman" w:hAnsi="Times New Roman" w:cs="Times New Roman"/>
+          <w:sz w:val="24"/>
+          <w:szCs w:val="24"/>
+          <w:lang w:eastAsia="es-ES"/>
+        </w:rPr>
+        <w:t>Alguna pieza destacada?</w:t>
+      </w:r>
+    </w:p>
+    <w:p>
+      <w:pPr>
+        <w:spacing w:before="100" w:beforeAutospacing="1" w:after="100" w:afterAutospacing="1" w:line="240" w:lineRule="auto"/>
+        <w:rPr>
+          <w:rFonts w:ascii="Times New Roman" w:eastAsia="Times New Roman" w:hAnsi="Times New Roman" w:cs="Times New Roman"/>
+          <w:sz w:val="24"/>
+          <w:szCs w:val="24"/>
+          <w:lang w:eastAsia="es-ES"/>
+        </w:rPr>
+      </w:pPr>
+      <w:r>
+        <w:rPr>
+          <w:rFonts w:ascii="Times New Roman" w:eastAsia="Times New Roman" w:hAnsi="Times New Roman" w:cs="Times New Roman"/>
+          <w:sz w:val="24"/>
+          <w:szCs w:val="24"/>
+          <w:lang w:eastAsia="es-ES"/>
+        </w:rPr>
+        <w:t>scene5.line</w:t>
+      </w:r>
+      <w:proofErr w:type="gramStart"/>
+      <w:r>
+        <w:rPr>
+          <w:rFonts w:ascii="Times New Roman" w:eastAsia="Times New Roman" w:hAnsi="Times New Roman" w:cs="Times New Roman"/>
+          <w:sz w:val="24"/>
+          <w:szCs w:val="24"/>
+          <w:lang w:eastAsia="es-ES"/>
+        </w:rPr>
+        <w:t>4.speaker</w:t>
+      </w:r>
+      <w:proofErr w:type="gramEnd"/>
+      <w:r>
+        <w:rPr>
+          <w:rFonts w:ascii="Times New Roman" w:eastAsia="Times New Roman" w:hAnsi="Times New Roman" w:cs="Times New Roman"/>
+          <w:sz w:val="24"/>
+          <w:szCs w:val="24"/>
+          <w:lang w:eastAsia="es-ES"/>
+        </w:rPr>
+        <w:t>=Paco Fiestas</w:t>
+      </w:r>
+      <w:r>
+        <w:rPr>
+          <w:rFonts w:ascii="Times New Roman" w:eastAsia="Times New Roman" w:hAnsi="Times New Roman" w:cs="Times New Roman"/>
+          <w:sz w:val="24"/>
+          <w:szCs w:val="24"/>
+          <w:lang w:eastAsia="es-ES"/>
+        </w:rPr>
+        <w:br/>
+        <w:t>scene5.line4.text=Una daga templaria. Se dice que perteneció a un inquisidor. La hoja está mellada, como si hubiera sido usada... y no precisamente para cortar fruta. Nunca supe si es auténtica, pero cuando la sostengo, siento que alguien me observa. Curioso, ¿no?</w:t>
+      </w:r>
+    </w:p>
+    <w:p>
+      <w:pPr>
+        <w:pStyle w:val="Ttulo2"/>
+        <w:rPr>
+          <w:rFonts w:ascii="Times New Roman" w:eastAsia="Times New Roman" w:hAnsi="Times New Roman" w:cs="Times New Roman"/>
+          <w:sz w:val="24"/>
+          <w:szCs w:val="24"/>
+          <w:lang w:eastAsia="es-ES"/>
+        </w:rPr>
+      </w:pPr>
+      <w:bookmarkStart w:id="10" w:name="_Toc196355272"/>
+      <w:r>
+        <w:rPr>
+          <w:rFonts w:ascii="Times New Roman" w:eastAsia="Times New Roman" w:hAnsi="Times New Roman" w:cs="Times New Roman"/>
+          <w:sz w:val="24"/>
+          <w:szCs w:val="24"/>
+          <w:lang w:eastAsia="es-ES"/>
+        </w:rPr>
+        <w:t>OPCION C, conflicto moral (accidente)</w:t>
+      </w:r>
+      <w:bookmarkEnd w:id="10"/>
+    </w:p>
+    <w:p>
+      <w:pPr>
+        <w:spacing w:before="100" w:beforeAutospacing="1" w:after="100" w:afterAutospacing="1" w:line="240" w:lineRule="auto"/>
+        <w:rPr>
+          <w:rFonts w:ascii="Times New Roman" w:eastAsia="Times New Roman" w:hAnsi="Times New Roman" w:cs="Times New Roman"/>
+          <w:sz w:val="24"/>
+          <w:szCs w:val="24"/>
+          <w:lang w:eastAsia="es-ES"/>
+        </w:rPr>
+      </w:pPr>
+      <w:r>
+        <w:rPr>
+          <w:rFonts w:ascii="Times New Roman" w:eastAsia="Times New Roman" w:hAnsi="Times New Roman" w:cs="Times New Roman"/>
+          <w:sz w:val="24"/>
+          <w:szCs w:val="24"/>
+          <w:lang w:eastAsia="es-ES"/>
+        </w:rPr>
+        <w:t>scene6.line1.speaker=Poirot</w:t>
+      </w:r>
+      <w:r>
+        <w:rPr>
+          <w:rFonts w:ascii="Times New Roman" w:eastAsia="Times New Roman" w:hAnsi="Times New Roman" w:cs="Times New Roman"/>
+          <w:sz w:val="24"/>
+          <w:szCs w:val="24"/>
+          <w:lang w:eastAsia="es-ES"/>
+        </w:rPr>
+        <w:br/>
+        <w:t>scene6.line1.text=Como alcalde de tanto recorrido… ¿ha enfrentado algún conflicto moral serio? ¿O eso no entra en su agenda?</w:t>
+      </w:r>
+    </w:p>
+    <w:p>
+      <w:pPr>
+        <w:spacing w:before="100" w:beforeAutospacing="1" w:after="100" w:afterAutospacing="1" w:line="240" w:lineRule="auto"/>
+        <w:rPr>
+          <w:rFonts w:ascii="Times New Roman" w:eastAsia="Times New Roman" w:hAnsi="Times New Roman" w:cs="Times New Roman"/>
+          <w:sz w:val="24"/>
+          <w:szCs w:val="24"/>
+          <w:lang w:eastAsia="es-ES"/>
+        </w:rPr>
+      </w:pPr>
+      <w:r>
+        <w:rPr>
+          <w:rFonts w:ascii="Times New Roman" w:eastAsia="Times New Roman" w:hAnsi="Times New Roman" w:cs="Times New Roman"/>
+          <w:sz w:val="24"/>
+          <w:szCs w:val="24"/>
+          <w:lang w:eastAsia="es-ES"/>
+        </w:rPr>
+        <w:lastRenderedPageBreak/>
+        <w:t>scene6.line</w:t>
+      </w:r>
+      <w:proofErr w:type="gramStart"/>
+      <w:r>
+        <w:rPr>
+          <w:rFonts w:ascii="Times New Roman" w:eastAsia="Times New Roman" w:hAnsi="Times New Roman" w:cs="Times New Roman"/>
+          <w:sz w:val="24"/>
+          <w:szCs w:val="24"/>
+          <w:lang w:eastAsia="es-ES"/>
+        </w:rPr>
+        <w:t>2.speaker</w:t>
+      </w:r>
+      <w:proofErr w:type="gramEnd"/>
+      <w:r>
+        <w:rPr>
+          <w:rFonts w:ascii="Times New Roman" w:eastAsia="Times New Roman" w:hAnsi="Times New Roman" w:cs="Times New Roman"/>
+          <w:sz w:val="24"/>
+          <w:szCs w:val="24"/>
+          <w:lang w:eastAsia="es-ES"/>
+        </w:rPr>
+        <w:t>=Paco Fiestas</w:t>
+      </w:r>
+      <w:r>
+        <w:rPr>
+          <w:rFonts w:ascii="Times New Roman" w:eastAsia="Times New Roman" w:hAnsi="Times New Roman" w:cs="Times New Roman"/>
+          <w:sz w:val="24"/>
+          <w:szCs w:val="24"/>
+          <w:lang w:eastAsia="es-ES"/>
+        </w:rPr>
+        <w:br/>
+        <w:t xml:space="preserve">scene6.line2.text=Monsieur Poirot, el poder no se mantiene con dilemas morales. </w:t>
+      </w:r>
+      <w:proofErr w:type="spellStart"/>
+      <w:r>
+        <w:rPr>
+          <w:rFonts w:ascii="Times New Roman" w:eastAsia="Times New Roman" w:hAnsi="Times New Roman" w:cs="Times New Roman"/>
+          <w:sz w:val="24"/>
+          <w:szCs w:val="24"/>
+          <w:lang w:eastAsia="es-ES"/>
+        </w:rPr>
+        <w:t>Nadiekistán</w:t>
+      </w:r>
+      <w:proofErr w:type="spellEnd"/>
+      <w:r>
+        <w:rPr>
+          <w:rFonts w:ascii="Times New Roman" w:eastAsia="Times New Roman" w:hAnsi="Times New Roman" w:cs="Times New Roman"/>
+          <w:sz w:val="24"/>
+          <w:szCs w:val="24"/>
+          <w:lang w:eastAsia="es-ES"/>
+        </w:rPr>
+        <w:t xml:space="preserve"> me enseñó que a veces hay que pactar con demonios para mantener el orden.</w:t>
+      </w:r>
+    </w:p>
+    <w:p>
+      <w:pPr>
+        <w:spacing w:before="100" w:beforeAutospacing="1" w:after="100" w:afterAutospacing="1" w:line="240" w:lineRule="auto"/>
+        <w:rPr>
+          <w:rFonts w:ascii="Times New Roman" w:eastAsia="Times New Roman" w:hAnsi="Times New Roman" w:cs="Times New Roman"/>
+          <w:sz w:val="24"/>
+          <w:szCs w:val="24"/>
+          <w:lang w:eastAsia="es-ES"/>
+        </w:rPr>
+      </w:pPr>
+      <w:r>
+        <w:rPr>
+          <w:rFonts w:ascii="Times New Roman" w:eastAsia="Times New Roman" w:hAnsi="Times New Roman" w:cs="Times New Roman"/>
+          <w:sz w:val="24"/>
+          <w:szCs w:val="24"/>
+          <w:lang w:eastAsia="es-ES"/>
+        </w:rPr>
+        <w:t>scene6.line3.speaker=Poirot</w:t>
+      </w:r>
+      <w:r>
+        <w:rPr>
+          <w:rFonts w:ascii="Times New Roman" w:eastAsia="Times New Roman" w:hAnsi="Times New Roman" w:cs="Times New Roman"/>
+          <w:sz w:val="24"/>
+          <w:szCs w:val="24"/>
+          <w:lang w:eastAsia="es-ES"/>
+        </w:rPr>
+        <w:br/>
+        <w:t>scene6.line3.text</w:t>
+      </w:r>
+      <w:proofErr w:type="gramStart"/>
+      <w:r>
+        <w:rPr>
+          <w:rFonts w:ascii="Times New Roman" w:eastAsia="Times New Roman" w:hAnsi="Times New Roman" w:cs="Times New Roman"/>
+          <w:sz w:val="24"/>
+          <w:szCs w:val="24"/>
+          <w:lang w:eastAsia="es-ES"/>
+        </w:rPr>
+        <w:t>=¿</w:t>
+      </w:r>
+      <w:proofErr w:type="gramEnd"/>
+      <w:r>
+        <w:rPr>
+          <w:rFonts w:ascii="Times New Roman" w:eastAsia="Times New Roman" w:hAnsi="Times New Roman" w:cs="Times New Roman"/>
+          <w:sz w:val="24"/>
+          <w:szCs w:val="24"/>
+          <w:lang w:eastAsia="es-ES"/>
+        </w:rPr>
+        <w:t>Y nunca ha dudado del precio que implica ese orden?</w:t>
+      </w:r>
+    </w:p>
+    <w:p>
+      <w:pPr>
+        <w:spacing w:before="100" w:beforeAutospacing="1" w:after="100" w:afterAutospacing="1" w:line="240" w:lineRule="auto"/>
+        <w:rPr>
+          <w:rFonts w:ascii="Times New Roman" w:eastAsia="Times New Roman" w:hAnsi="Times New Roman" w:cs="Times New Roman"/>
+          <w:sz w:val="24"/>
+          <w:szCs w:val="24"/>
+          <w:lang w:eastAsia="es-ES"/>
+        </w:rPr>
+      </w:pPr>
+      <w:r>
+        <w:rPr>
+          <w:rFonts w:ascii="Times New Roman" w:eastAsia="Times New Roman" w:hAnsi="Times New Roman" w:cs="Times New Roman"/>
+          <w:sz w:val="24"/>
+          <w:szCs w:val="24"/>
+          <w:lang w:eastAsia="es-ES"/>
+        </w:rPr>
+        <w:t>scene6.line</w:t>
+      </w:r>
+      <w:proofErr w:type="gramStart"/>
+      <w:r>
+        <w:rPr>
+          <w:rFonts w:ascii="Times New Roman" w:eastAsia="Times New Roman" w:hAnsi="Times New Roman" w:cs="Times New Roman"/>
+          <w:sz w:val="24"/>
+          <w:szCs w:val="24"/>
+          <w:lang w:eastAsia="es-ES"/>
+        </w:rPr>
+        <w:t>4.speaker</w:t>
+      </w:r>
+      <w:proofErr w:type="gramEnd"/>
+      <w:r>
+        <w:rPr>
+          <w:rFonts w:ascii="Times New Roman" w:eastAsia="Times New Roman" w:hAnsi="Times New Roman" w:cs="Times New Roman"/>
+          <w:sz w:val="24"/>
+          <w:szCs w:val="24"/>
+          <w:lang w:eastAsia="es-ES"/>
+        </w:rPr>
+        <w:t>=Paco Fiestas</w:t>
+      </w:r>
+      <w:r>
+        <w:rPr>
+          <w:rFonts w:ascii="Times New Roman" w:eastAsia="Times New Roman" w:hAnsi="Times New Roman" w:cs="Times New Roman"/>
+          <w:sz w:val="24"/>
+          <w:szCs w:val="24"/>
+          <w:lang w:eastAsia="es-ES"/>
+        </w:rPr>
+        <w:br/>
+        <w:t>scene6.line4.text=Cada vez que miro a los ancianos en el parque usando esas bolsas que promoví… pienso: "¿Hubiera valido la pena si no hubiera subido los impuestos un 20%?" La política no permite lujos como el arrepentimiento. Solo resultados.</w:t>
+      </w:r>
+      <w:r>
+        <w:rPr>
+          <w:rFonts w:ascii="Times New Roman" w:eastAsia="Times New Roman" w:hAnsi="Times New Roman" w:cs="Times New Roman"/>
+          <w:sz w:val="24"/>
+          <w:szCs w:val="24"/>
+          <w:lang w:eastAsia="es-ES"/>
+        </w:rPr>
+        <w:t xml:space="preserve"> //suena un tanto frio o me lo parece por la </w:t>
+      </w:r>
+      <w:proofErr w:type="gramStart"/>
+      <w:r>
+        <w:rPr>
+          <w:rFonts w:ascii="Times New Roman" w:eastAsia="Times New Roman" w:hAnsi="Times New Roman" w:cs="Times New Roman"/>
+          <w:sz w:val="24"/>
+          <w:szCs w:val="24"/>
+          <w:lang w:eastAsia="es-ES"/>
+        </w:rPr>
+        <w:t>hora(</w:t>
+      </w:r>
+      <w:proofErr w:type="gramEnd"/>
+      <w:r>
+        <w:rPr>
+          <w:rFonts w:ascii="Times New Roman" w:eastAsia="Times New Roman" w:hAnsi="Times New Roman" w:cs="Times New Roman"/>
+          <w:sz w:val="24"/>
+          <w:szCs w:val="24"/>
+          <w:lang w:eastAsia="es-ES"/>
+        </w:rPr>
+        <w:t>2:45am)</w:t>
+      </w:r>
+    </w:p>
+    <w:p>
+      <w:pPr>
+        <w:spacing w:before="100" w:beforeAutospacing="1" w:after="100" w:afterAutospacing="1" w:line="240" w:lineRule="auto"/>
+        <w:rPr>
+          <w:rFonts w:ascii="Times New Roman" w:eastAsia="Times New Roman" w:hAnsi="Times New Roman" w:cs="Times New Roman"/>
+          <w:sz w:val="24"/>
+          <w:szCs w:val="24"/>
+          <w:lang w:eastAsia="es-ES"/>
+        </w:rPr>
+      </w:pPr>
     </w:p>
     <w:p>
       <w:pPr>

--- a/Historia Orient Express.docx
+++ b/Historia Orient Express.docx
@@ -2202,15 +2202,15 @@
           <w:rFonts w:ascii="Times New Roman" w:eastAsia="Times New Roman" w:hAnsi="Times New Roman" w:cs="Times New Roman"/>
           <w:sz w:val="24"/>
           <w:szCs w:val="24"/>
-          <w:lang w:val="en-US" w:eastAsia="es-ES"/>
-        </w:rPr>
-      </w:pPr>
-      <w:r>
-        <w:rPr>
-          <w:rFonts w:ascii="Times New Roman" w:eastAsia="Times New Roman" w:hAnsi="Times New Roman" w:cs="Times New Roman"/>
-          <w:sz w:val="24"/>
-          <w:szCs w:val="24"/>
-          <w:lang w:val="en-US" w:eastAsia="es-ES"/>
+          <w:lang w:eastAsia="es-ES"/>
+        </w:rPr>
+      </w:pPr>
+      <w:r>
+        <w:rPr>
+          <w:rFonts w:ascii="Times New Roman" w:eastAsia="Times New Roman" w:hAnsi="Times New Roman" w:cs="Times New Roman"/>
+          <w:sz w:val="24"/>
+          <w:szCs w:val="24"/>
+          <w:lang w:eastAsia="es-ES"/>
         </w:rPr>
         <w:t>scene3.line3.speaker=Poirot</w:t>
       </w:r>
@@ -2219,30 +2219,10 @@
           <w:rFonts w:ascii="Times New Roman" w:eastAsia="Times New Roman" w:hAnsi="Times New Roman" w:cs="Times New Roman"/>
           <w:sz w:val="24"/>
           <w:szCs w:val="24"/>
-          <w:lang w:val="en-US" w:eastAsia="es-ES"/>
+          <w:lang w:eastAsia="es-ES"/>
         </w:rPr>
         <w:br/>
-        <w:t xml:space="preserve">scene3.line3.text=¿Y lo </w:t>
-      </w:r>
-      <w:proofErr w:type="spellStart"/>
-      <w:r>
-        <w:rPr>
-          <w:rFonts w:ascii="Times New Roman" w:eastAsia="Times New Roman" w:hAnsi="Times New Roman" w:cs="Times New Roman"/>
-          <w:sz w:val="24"/>
-          <w:szCs w:val="24"/>
-          <w:lang w:val="en-US" w:eastAsia="es-ES"/>
-        </w:rPr>
-        <w:t>lograron</w:t>
-      </w:r>
-      <w:proofErr w:type="spellEnd"/>
-      <w:r>
-        <w:rPr>
-          <w:rFonts w:ascii="Times New Roman" w:eastAsia="Times New Roman" w:hAnsi="Times New Roman" w:cs="Times New Roman"/>
-          <w:sz w:val="24"/>
-          <w:szCs w:val="24"/>
-          <w:lang w:val="en-US" w:eastAsia="es-ES"/>
-        </w:rPr>
-        <w:t>?</w:t>
+        <w:t>scene3.line3.text=¿Y lo lograron?</w:t>
       </w:r>
     </w:p>
     <w:p>
@@ -2841,7 +2821,7 @@
           <w:rFonts w:ascii="Times New Roman" w:eastAsia="Times New Roman" w:hAnsi="Times New Roman" w:cs="Times New Roman"/>
           <w:sz w:val="24"/>
           <w:szCs w:val="24"/>
-          <w:lang w:eastAsia="es-ES"/>
+          <w:lang w:val="en-US" w:eastAsia="es-ES"/>
         </w:rPr>
         <w:t>scene4.line3.speaker=Poirot</w:t>
       </w:r>
@@ -2850,10 +2830,19 @@
           <w:rFonts w:ascii="Times New Roman" w:eastAsia="Times New Roman" w:hAnsi="Times New Roman" w:cs="Times New Roman"/>
           <w:sz w:val="24"/>
           <w:szCs w:val="24"/>
-          <w:lang w:eastAsia="es-ES"/>
+          <w:lang w:val="en-US" w:eastAsia="es-ES"/>
         </w:rPr>
         <w:br/>
-        <w:t>scene4.line3.text=Interesante… ¿alguna historia real que le haya marcado?</w:t>
+        <w:t xml:space="preserve">scene4.line3.text=Interesante… </w:t>
+      </w:r>
+      <w:r>
+        <w:rPr>
+          <w:rFonts w:ascii="Times New Roman" w:eastAsia="Times New Roman" w:hAnsi="Times New Roman" w:cs="Times New Roman"/>
+          <w:sz w:val="24"/>
+          <w:szCs w:val="24"/>
+          <w:lang w:eastAsia="es-ES"/>
+        </w:rPr>
+        <w:t>¿alguna historia real que le haya marcado?</w:t>
       </w:r>
     </w:p>
     <w:p>
@@ -3031,7 +3020,7 @@
           <w:rFonts w:ascii="Times New Roman" w:eastAsia="Times New Roman" w:hAnsi="Times New Roman" w:cs="Times New Roman"/>
           <w:sz w:val="24"/>
           <w:szCs w:val="24"/>
-          <w:lang w:eastAsia="es-ES"/>
+          <w:lang w:val="en-US" w:eastAsia="es-ES"/>
         </w:rPr>
         <w:t>scene5.line</w:t>
       </w:r>
@@ -3041,7 +3030,7 @@
           <w:rFonts w:ascii="Times New Roman" w:eastAsia="Times New Roman" w:hAnsi="Times New Roman" w:cs="Times New Roman"/>
           <w:sz w:val="24"/>
           <w:szCs w:val="24"/>
-          <w:lang w:eastAsia="es-ES"/>
+          <w:lang w:val="en-US" w:eastAsia="es-ES"/>
         </w:rPr>
         <w:t>2.speaker</w:t>
       </w:r>
@@ -3051,7 +3040,7 @@
           <w:rFonts w:ascii="Times New Roman" w:eastAsia="Times New Roman" w:hAnsi="Times New Roman" w:cs="Times New Roman"/>
           <w:sz w:val="24"/>
           <w:szCs w:val="24"/>
-          <w:lang w:eastAsia="es-ES"/>
+          <w:lang w:val="en-US" w:eastAsia="es-ES"/>
         </w:rPr>
         <w:t>=Paco Fiestas</w:t>
       </w:r>
@@ -3060,10 +3049,19 @@
           <w:rFonts w:ascii="Times New Roman" w:eastAsia="Times New Roman" w:hAnsi="Times New Roman" w:cs="Times New Roman"/>
           <w:sz w:val="24"/>
           <w:szCs w:val="24"/>
-          <w:lang w:eastAsia="es-ES"/>
+          <w:lang w:val="en-US" w:eastAsia="es-ES"/>
         </w:rPr>
         <w:br/>
-        <w:t>scene5.line2.text=Oh, claro. Me fascinan los objetos antiguos. Cada uno con su historia... o su leyenda. Tengo una pequeña colección en mi despacho.</w:t>
+        <w:t xml:space="preserve">scene5.line2.text=Oh, claro. </w:t>
+      </w:r>
+      <w:r>
+        <w:rPr>
+          <w:rFonts w:ascii="Times New Roman" w:eastAsia="Times New Roman" w:hAnsi="Times New Roman" w:cs="Times New Roman"/>
+          <w:sz w:val="24"/>
+          <w:szCs w:val="24"/>
+          <w:lang w:eastAsia="es-ES"/>
+        </w:rPr>
+        <w:t>Me fascinan los objetos antiguos. Cada uno con su historia... o su leyenda. Tengo una pequeña colección en mi despacho.</w:t>
       </w:r>
     </w:p>
     <w:p>
@@ -3395,27 +3393,25 @@
           <w:szCs w:val="24"/>
           <w:lang w:eastAsia="es-ES"/>
         </w:rPr>
-        <w:t xml:space="preserve"> //suena un tanto frio o me lo parece por la </w:t>
-      </w:r>
-      <w:proofErr w:type="gramStart"/>
-      <w:r>
-        <w:rPr>
-          <w:rFonts w:ascii="Times New Roman" w:eastAsia="Times New Roman" w:hAnsi="Times New Roman" w:cs="Times New Roman"/>
-          <w:sz w:val="24"/>
-          <w:szCs w:val="24"/>
-          <w:lang w:eastAsia="es-ES"/>
-        </w:rPr>
-        <w:t>hora(</w:t>
-      </w:r>
-      <w:proofErr w:type="gramEnd"/>
-      <w:r>
-        <w:rPr>
-          <w:rFonts w:ascii="Times New Roman" w:eastAsia="Times New Roman" w:hAnsi="Times New Roman" w:cs="Times New Roman"/>
-          <w:sz w:val="24"/>
-          <w:szCs w:val="24"/>
-          <w:lang w:eastAsia="es-ES"/>
-        </w:rPr>
-        <w:t>2:45am)</w:t>
+        <w:t xml:space="preserve"> //suena un tanto frio o me lo parece por la hora</w:t>
+      </w:r>
+      <w:r>
+        <w:rPr>
+          <w:rFonts w:ascii="Times New Roman" w:eastAsia="Times New Roman" w:hAnsi="Times New Roman" w:cs="Times New Roman"/>
+          <w:sz w:val="24"/>
+          <w:szCs w:val="24"/>
+          <w:lang w:eastAsia="es-ES"/>
+        </w:rPr>
+        <w:t xml:space="preserve"> </w:t>
+      </w:r>
+      <w:r>
+        <w:rPr>
+          <w:rFonts w:ascii="Times New Roman" w:eastAsia="Times New Roman" w:hAnsi="Times New Roman" w:cs="Times New Roman"/>
+          <w:sz w:val="24"/>
+          <w:szCs w:val="24"/>
+          <w:lang w:eastAsia="es-ES"/>
+        </w:rPr>
+        <w:t>(2:45am)</w:t>
       </w:r>
     </w:p>
     <w:p>

--- a/Historia Orient Express.docx
+++ b/Historia Orient Express.docx
@@ -84,14 +84,30 @@
           <w:r>
             <w:fldChar w:fldCharType="separate"/>
           </w:r>
-          <w:hyperlink w:anchor="_Toc196355262" w:history="1">
+          <w:hyperlink w:anchor="_Toc196405297" w:history="1">
             <w:r>
               <w:rPr>
                 <w:rStyle w:val="Hipervnculo"/>
                 <w:rFonts w:ascii="Algerian" w:hAnsi="Algerian" w:cs="Segoe UI"/>
                 <w:noProof/>
               </w:rPr>
-              <w:t>Prologo</w:t>
+              <w:t>Prol</w:t>
+            </w:r>
+            <w:r>
+              <w:rPr>
+                <w:rStyle w:val="Hipervnculo"/>
+                <w:rFonts w:ascii="Algerian" w:hAnsi="Algerian" w:cs="Segoe UI"/>
+                <w:noProof/>
+              </w:rPr>
+              <w:t>o</w:t>
+            </w:r>
+            <w:r>
+              <w:rPr>
+                <w:rStyle w:val="Hipervnculo"/>
+                <w:rFonts w:ascii="Algerian" w:hAnsi="Algerian" w:cs="Segoe UI"/>
+                <w:noProof/>
+              </w:rPr>
+              <w:t>go</w:t>
             </w:r>
             <w:r>
               <w:rPr>
@@ -112,7 +128,7 @@
                 <w:noProof/>
                 <w:webHidden/>
               </w:rPr>
-              <w:instrText xml:space="preserve"> PAGEREF _Toc196355262 \h </w:instrText>
+              <w:instrText xml:space="preserve"> PAGEREF _Toc196405297 \h </w:instrText>
             </w:r>
             <w:r>
               <w:rPr>
@@ -132,7 +148,7 @@
                 <w:noProof/>
                 <w:webHidden/>
               </w:rPr>
-              <w:t>3</w:t>
+              <w:t>1</w:t>
             </w:r>
             <w:r>
               <w:rPr>
@@ -155,7 +171,7 @@
               <w:lang w:eastAsia="es-ES"/>
             </w:rPr>
           </w:pPr>
-          <w:hyperlink w:anchor="_Toc196355263" w:history="1">
+          <w:hyperlink w:anchor="_Toc196405298" w:history="1">
             <w:r>
               <w:rPr>
                 <w:rStyle w:val="Hipervnculo"/>
@@ -183,7 +199,7 @@
                 <w:noProof/>
                 <w:webHidden/>
               </w:rPr>
-              <w:instrText xml:space="preserve"> PAGEREF _Toc196355263 \h </w:instrText>
+              <w:instrText xml:space="preserve"> PAGEREF _Toc196405298 \h </w:instrText>
             </w:r>
             <w:r>
               <w:rPr>
@@ -203,7 +219,7 @@
                 <w:noProof/>
                 <w:webHidden/>
               </w:rPr>
-              <w:t>3</w:t>
+              <w:t>2</w:t>
             </w:r>
             <w:r>
               <w:rPr>
@@ -226,7 +242,7 @@
               <w:lang w:eastAsia="es-ES"/>
             </w:rPr>
           </w:pPr>
-          <w:hyperlink w:anchor="_Toc196355264" w:history="1">
+          <w:hyperlink w:anchor="_Toc196405299" w:history="1">
             <w:r>
               <w:rPr>
                 <w:rStyle w:val="Hipervnculo"/>
@@ -254,7 +270,7 @@
                 <w:noProof/>
                 <w:webHidden/>
               </w:rPr>
-              <w:instrText xml:space="preserve"> PAGEREF _Toc196355264 \h </w:instrText>
+              <w:instrText xml:space="preserve"> PAGEREF _Toc196405299 \h </w:instrText>
             </w:r>
             <w:r>
               <w:rPr>
@@ -274,7 +290,7 @@
                 <w:noProof/>
                 <w:webHidden/>
               </w:rPr>
-              <w:t>4</w:t>
+              <w:t>3</w:t>
             </w:r>
             <w:r>
               <w:rPr>
@@ -297,7 +313,7 @@
               <w:lang w:eastAsia="es-ES"/>
             </w:rPr>
           </w:pPr>
-          <w:hyperlink w:anchor="_Toc196355265" w:history="1">
+          <w:hyperlink w:anchor="_Toc196405300" w:history="1">
             <w:r>
               <w:rPr>
                 <w:rStyle w:val="Hipervnculo"/>
@@ -305,7 +321,7 @@
                 <w:noProof/>
                 <w:lang w:eastAsia="es-ES"/>
               </w:rPr>
-              <w:t>OPCION A, tácticas de tortura (hincapié en el uso de veneno)</w:t>
+              <w:t>//jugador libre de moverse</w:t>
             </w:r>
             <w:r>
               <w:rPr>
@@ -326,7 +342,7 @@
                 <w:noProof/>
                 <w:webHidden/>
               </w:rPr>
-              <w:instrText xml:space="preserve"> PAGEREF _Toc196355265 \h </w:instrText>
+              <w:instrText xml:space="preserve"> PAGEREF _Toc196405300 \h </w:instrText>
             </w:r>
             <w:r>
               <w:rPr>
@@ -346,7 +362,7 @@
                 <w:noProof/>
                 <w:webHidden/>
               </w:rPr>
-              <w:t>4</w:t>
+              <w:t>3</w:t>
             </w:r>
             <w:r>
               <w:rPr>
@@ -369,7 +385,7 @@
               <w:lang w:eastAsia="es-ES"/>
             </w:rPr>
           </w:pPr>
-          <w:hyperlink w:anchor="_Toc196355266" w:history="1">
+          <w:hyperlink w:anchor="_Toc196405301" w:history="1">
             <w:r>
               <w:rPr>
                 <w:rStyle w:val="Hipervnculo"/>
@@ -377,7 +393,7 @@
                 <w:noProof/>
                 <w:lang w:eastAsia="es-ES"/>
               </w:rPr>
-              <w:t>OPCION B, tácticas físicas (hincapié en inmovilizar objetivos)</w:t>
+              <w:t>OPCION A, tácticas de tortura (hincapié en el uso de veneno)</w:t>
             </w:r>
             <w:r>
               <w:rPr>
@@ -398,7 +414,7 @@
                 <w:noProof/>
                 <w:webHidden/>
               </w:rPr>
-              <w:instrText xml:space="preserve"> PAGEREF _Toc196355266 \h </w:instrText>
+              <w:instrText xml:space="preserve"> PAGEREF _Toc196405301 \h </w:instrText>
             </w:r>
             <w:r>
               <w:rPr>
@@ -418,7 +434,7 @@
                 <w:noProof/>
                 <w:webHidden/>
               </w:rPr>
-              <w:t>5</w:t>
+              <w:t>3</w:t>
             </w:r>
             <w:r>
               <w:rPr>
@@ -441,7 +457,7 @@
               <w:lang w:eastAsia="es-ES"/>
             </w:rPr>
           </w:pPr>
-          <w:hyperlink w:anchor="_Toc196355267" w:history="1">
+          <w:hyperlink w:anchor="_Toc196405302" w:history="1">
             <w:r>
               <w:rPr>
                 <w:rStyle w:val="Hipervnculo"/>
@@ -449,7 +465,7 @@
                 <w:noProof/>
                 <w:lang w:eastAsia="es-ES"/>
               </w:rPr>
-              <w:t>OPCION C, desactivación de explosivos (nada)</w:t>
+              <w:t>OPCION B, tácticas físicas (hincapié en inmovilizar objetivos)</w:t>
             </w:r>
             <w:r>
               <w:rPr>
@@ -470,7 +486,7 @@
                 <w:noProof/>
                 <w:webHidden/>
               </w:rPr>
-              <w:instrText xml:space="preserve"> PAGEREF _Toc196355267 \h </w:instrText>
+              <w:instrText xml:space="preserve"> PAGEREF _Toc196405302 \h </w:instrText>
             </w:r>
             <w:r>
               <w:rPr>
@@ -490,7 +506,7 @@
                 <w:noProof/>
                 <w:webHidden/>
               </w:rPr>
-              <w:t>5</w:t>
+              <w:t>4</w:t>
             </w:r>
             <w:r>
               <w:rPr>
@@ -513,7 +529,7 @@
               <w:lang w:eastAsia="es-ES"/>
             </w:rPr>
           </w:pPr>
-          <w:hyperlink w:anchor="_Toc196355268" w:history="1">
+          <w:hyperlink w:anchor="_Toc196405303" w:history="1">
             <w:r>
               <w:rPr>
                 <w:rStyle w:val="Hipervnculo"/>
@@ -521,7 +537,7 @@
                 <w:noProof/>
                 <w:lang w:eastAsia="es-ES"/>
               </w:rPr>
-              <w:t>//aquí empezaría de nuevo el automatico</w:t>
+              <w:t>OPCION C, desactivación de explosivos (nada)</w:t>
             </w:r>
             <w:r>
               <w:rPr>
@@ -542,7 +558,7 @@
                 <w:noProof/>
                 <w:webHidden/>
               </w:rPr>
-              <w:instrText xml:space="preserve"> PAGEREF _Toc196355268 \h </w:instrText>
+              <w:instrText xml:space="preserve"> PAGEREF _Toc196405303 \h </w:instrText>
             </w:r>
             <w:r>
               <w:rPr>
@@ -562,7 +578,7 @@
                 <w:noProof/>
                 <w:webHidden/>
               </w:rPr>
-              <w:t>6</w:t>
+              <w:t>4</w:t>
             </w:r>
             <w:r>
               <w:rPr>
@@ -585,7 +601,7 @@
               <w:lang w:eastAsia="es-ES"/>
             </w:rPr>
           </w:pPr>
-          <w:hyperlink w:anchor="_Toc196355269" w:history="1">
+          <w:hyperlink w:anchor="_Toc196405304" w:history="1">
             <w:r>
               <w:rPr>
                 <w:rStyle w:val="Hipervnculo"/>
@@ -593,7 +609,7 @@
                 <w:noProof/>
                 <w:lang w:eastAsia="es-ES"/>
               </w:rPr>
-              <w:t>//aquí el jugador estaría libre para moverse por el mapa e ir a preguntar. Jugador acciona conversación</w:t>
+              <w:t>//aquí empezaría de nuevo el automatico</w:t>
             </w:r>
             <w:r>
               <w:rPr>
@@ -614,7 +630,7 @@
                 <w:noProof/>
                 <w:webHidden/>
               </w:rPr>
-              <w:instrText xml:space="preserve"> PAGEREF _Toc196355269 \h </w:instrText>
+              <w:instrText xml:space="preserve"> PAGEREF _Toc196405304 \h </w:instrText>
             </w:r>
             <w:r>
               <w:rPr>
@@ -634,7 +650,7 @@
                 <w:noProof/>
                 <w:webHidden/>
               </w:rPr>
-              <w:t>6</w:t>
+              <w:t>5</w:t>
             </w:r>
             <w:r>
               <w:rPr>
@@ -657,7 +673,7 @@
               <w:lang w:eastAsia="es-ES"/>
             </w:rPr>
           </w:pPr>
-          <w:hyperlink w:anchor="_Toc196355270" w:history="1">
+          <w:hyperlink w:anchor="_Toc196405305" w:history="1">
             <w:r>
               <w:rPr>
                 <w:rStyle w:val="Hipervnculo"/>
@@ -665,7 +681,7 @@
                 <w:noProof/>
                 <w:lang w:eastAsia="es-ES"/>
               </w:rPr>
-              <w:t>OPCION A, novelas de misterio (hincapié en historias reales=interesante, Poirot asesino)</w:t>
+              <w:t>//aquí el jugador estaría libre para moverse por el mapa e ir a preguntar. Jugador acciona conversación</w:t>
             </w:r>
             <w:r>
               <w:rPr>
@@ -686,7 +702,7 @@
                 <w:noProof/>
                 <w:webHidden/>
               </w:rPr>
-              <w:instrText xml:space="preserve"> PAGEREF _Toc196355270 \h </w:instrText>
+              <w:instrText xml:space="preserve"> PAGEREF _Toc196405305 \h </w:instrText>
             </w:r>
             <w:r>
               <w:rPr>
@@ -706,7 +722,7 @@
                 <w:noProof/>
                 <w:webHidden/>
               </w:rPr>
-              <w:t>7</w:t>
+              <w:t>5</w:t>
             </w:r>
             <w:r>
               <w:rPr>
@@ -729,7 +745,7 @@
               <w:lang w:eastAsia="es-ES"/>
             </w:rPr>
           </w:pPr>
-          <w:hyperlink w:anchor="_Toc196355271" w:history="1">
+          <w:hyperlink w:anchor="_Toc196405306" w:history="1">
             <w:r>
               <w:rPr>
                 <w:rStyle w:val="Hipervnculo"/>
@@ -737,7 +753,7 @@
                 <w:noProof/>
                 <w:lang w:eastAsia="es-ES"/>
               </w:rPr>
-              <w:t>OPCION B, coleccionismo (nada, historia principal)</w:t>
+              <w:t>OPCION A, novelas de misterio (hincapié en historias reales=interesante, Poirot asesino)</w:t>
             </w:r>
             <w:r>
               <w:rPr>
@@ -758,7 +774,7 @@
                 <w:noProof/>
                 <w:webHidden/>
               </w:rPr>
-              <w:instrText xml:space="preserve"> PAGEREF _Toc196355271 \h </w:instrText>
+              <w:instrText xml:space="preserve"> PAGEREF _Toc196405306 \h </w:instrText>
             </w:r>
             <w:r>
               <w:rPr>
@@ -778,7 +794,7 @@
                 <w:noProof/>
                 <w:webHidden/>
               </w:rPr>
-              <w:t>7</w:t>
+              <w:t>6</w:t>
             </w:r>
             <w:r>
               <w:rPr>
@@ -801,7 +817,7 @@
               <w:lang w:eastAsia="es-ES"/>
             </w:rPr>
           </w:pPr>
-          <w:hyperlink w:anchor="_Toc196355272" w:history="1">
+          <w:hyperlink w:anchor="_Toc196405307" w:history="1">
             <w:r>
               <w:rPr>
                 <w:rStyle w:val="Hipervnculo"/>
@@ -809,6 +825,78 @@
                 <w:noProof/>
                 <w:lang w:eastAsia="es-ES"/>
               </w:rPr>
+              <w:t>OPCION B, coleccionismo (nada, historia principal)</w:t>
+            </w:r>
+            <w:r>
+              <w:rPr>
+                <w:noProof/>
+                <w:webHidden/>
+              </w:rPr>
+              <w:tab/>
+            </w:r>
+            <w:r>
+              <w:rPr>
+                <w:noProof/>
+                <w:webHidden/>
+              </w:rPr>
+              <w:fldChar w:fldCharType="begin"/>
+            </w:r>
+            <w:r>
+              <w:rPr>
+                <w:noProof/>
+                <w:webHidden/>
+              </w:rPr>
+              <w:instrText xml:space="preserve"> PAGEREF _Toc196405307 \h </w:instrText>
+            </w:r>
+            <w:r>
+              <w:rPr>
+                <w:noProof/>
+                <w:webHidden/>
+              </w:rPr>
+            </w:r>
+            <w:r>
+              <w:rPr>
+                <w:noProof/>
+                <w:webHidden/>
+              </w:rPr>
+              <w:fldChar w:fldCharType="separate"/>
+            </w:r>
+            <w:r>
+              <w:rPr>
+                <w:noProof/>
+                <w:webHidden/>
+              </w:rPr>
+              <w:t>6</w:t>
+            </w:r>
+            <w:r>
+              <w:rPr>
+                <w:noProof/>
+                <w:webHidden/>
+              </w:rPr>
+              <w:fldChar w:fldCharType="end"/>
+            </w:r>
+          </w:hyperlink>
+        </w:p>
+        <w:p>
+          <w:pPr>
+            <w:pStyle w:val="TDC2"/>
+            <w:tabs>
+              <w:tab w:val="right" w:leader="dot" w:pos="8494"/>
+            </w:tabs>
+            <w:rPr>
+              <w:rFonts w:eastAsiaTheme="minorEastAsia"/>
+              <w:noProof/>
+              <w:lang w:eastAsia="es-ES"/>
+            </w:rPr>
+          </w:pPr>
+          <w:hyperlink w:anchor="_Toc196405308" w:history="1">
+            <w:r>
+              <w:rPr>
+                <w:rStyle w:val="Hipervnculo"/>
+                <w:rFonts w:ascii="Times New Roman" w:eastAsia="Times New Roman" w:hAnsi="Times New Roman" w:cs="Times New Roman"/>
+                <w:noProof/>
+                <w:lang w:eastAsia="es-ES"/>
+              </w:rPr>
               <w:t>OPCION C, conflicto moral (accidente)</w:t>
             </w:r>
             <w:r>
@@ -830,7 +918,7 @@
                 <w:noProof/>
                 <w:webHidden/>
               </w:rPr>
-              <w:instrText xml:space="preserve"> PAGEREF _Toc196355272 \h </w:instrText>
+              <w:instrText xml:space="preserve"> PAGEREF _Toc196405308 \h </w:instrText>
             </w:r>
             <w:r>
               <w:rPr>
@@ -850,7 +938,7 @@
                 <w:noProof/>
                 <w:webHidden/>
               </w:rPr>
-              <w:t>7</w:t>
+              <w:t>6</w:t>
             </w:r>
             <w:r>
               <w:rPr>
@@ -928,286 +1016,223 @@
     </w:p>
     <w:p>
       <w:pPr>
+        <w:pStyle w:val="NormalWeb"/>
+        <w:spacing w:before="0" w:beforeAutospacing="0" w:after="240" w:afterAutospacing="0"/>
+        <w:outlineLvl w:val="0"/>
         <w:rPr>
           <w:rFonts w:ascii="Algerian" w:hAnsi="Algerian" w:cs="Segoe UI"/>
           <w:sz w:val="32"/>
           <w:szCs w:val="32"/>
         </w:rPr>
       </w:pPr>
-    </w:p>
-    <w:p>
-      <w:pPr>
+      <w:bookmarkStart w:id="0" w:name="_Toc196405297"/>
+      <w:r>
         <w:rPr>
           <w:rFonts w:ascii="Algerian" w:hAnsi="Algerian" w:cs="Segoe UI"/>
           <w:sz w:val="32"/>
           <w:szCs w:val="32"/>
         </w:rPr>
-      </w:pPr>
-    </w:p>
-    <w:p>
-      <w:pPr>
+        <w:lastRenderedPageBreak/>
+        <w:t>Prologo</w:t>
+      </w:r>
+      <w:bookmarkEnd w:id="0"/>
+    </w:p>
+    <w:p>
+      <w:pPr>
+        <w:pStyle w:val="NormalWeb"/>
+        <w:spacing w:before="0" w:beforeAutospacing="0" w:after="240" w:afterAutospacing="0"/>
+      </w:pPr>
+      <w:r>
+        <w:t>Nos encontramos a bordo de un tren con destino a unas merecidas vacaciones, lejos del bullicio urbano y rodeados por paisajes de ensueño. Sin embargo, algo en el ambiente sugiere que la tranquilidad será efímera. ¿Te preguntas por qué? Permíteme relatar los acontecimientos desde el inicio para que comprendas la magnitud de la situación que enfrentamos.</w:t>
+      </w:r>
+    </w:p>
+    <w:p>
+      <w:pPr>
+        <w:pStyle w:val="NormalWeb"/>
+        <w:spacing w:before="0" w:beforeAutospacing="0" w:after="240" w:afterAutospacing="0"/>
+      </w:pPr>
+      <w:r>
+        <w:t>Tras una sucesión de encargos exitosos y lucrativos, el renombrado detective belga Hércules Poirot emprende un viaje de descanso en uno de los trenes más lujosos de la península. El convoy, dotado de las más modernas comodidades, ostenta una impecable trayectoria libre de incidentes, lo que refuerza su reputación como medio de transporte exclusivo y seguro.</w:t>
+      </w:r>
+    </w:p>
+    <w:p>
+      <w:pPr>
+        <w:pStyle w:val="NormalWeb"/>
+        <w:spacing w:before="0" w:beforeAutospacing="0" w:after="240" w:afterAutospacing="0"/>
+      </w:pPr>
+      <w:r>
+        <w:t xml:space="preserve">Mientras Poirot aborda el tren, su aguda capacidad de observación comienza a registrar detalles aparentemente triviales, pero </w:t>
+      </w:r>
+      <w:r>
+        <w:t>potencialmente reveladores.</w:t>
+      </w:r>
+    </w:p>
+    <w:p>
+      <w:pPr>
+        <w:pStyle w:val="NormalWeb"/>
+        <w:spacing w:before="0" w:beforeAutospacing="0" w:after="240" w:afterAutospacing="0"/>
+      </w:pPr>
+      <w:r>
+        <w:t>—Parece que viajaremos con personajes particularmente altivos —murmura, observando con detenimiento a un hombre de porte soberbio.</w:t>
+      </w:r>
+    </w:p>
+    <w:p>
+      <w:pPr>
+        <w:pStyle w:val="NormalWeb"/>
+        <w:spacing w:before="0" w:beforeAutospacing="0" w:after="240" w:afterAutospacing="0"/>
+      </w:pPr>
+      <w:r>
+        <w:t xml:space="preserve">Ese individuo no es otro que Paco Fiestas, alcalde de </w:t>
+      </w:r>
+      <w:proofErr w:type="spellStart"/>
+      <w:r>
+        <w:t>VillaNadie</w:t>
+      </w:r>
+      <w:proofErr w:type="spellEnd"/>
+      <w:r>
+        <w:t>. Su atuendo impoluto y su lenguaje corporal denotan una personalidad narcisista y manipuladora. Poirot no formula juicio explícito, pero archiva sus impresiones con cautela profesional.</w:t>
+      </w:r>
+    </w:p>
+    <w:p>
+      <w:pPr>
+        <w:pStyle w:val="NormalWeb"/>
+        <w:spacing w:before="0" w:beforeAutospacing="0" w:after="240" w:afterAutospacing="0"/>
+      </w:pPr>
+      <w:r>
+        <w:t>—Ese caballero podría traer complicaciones —continúa, enfocándose en un anciano condecorado por méritos militares.</w:t>
+      </w:r>
+    </w:p>
+    <w:p>
+      <w:pPr>
+        <w:pStyle w:val="NormalWeb"/>
+        <w:spacing w:before="0" w:beforeAutospacing="0" w:after="240" w:afterAutospacing="0"/>
+      </w:pPr>
+      <w:r>
+        <w:t>Se trata del comandante retirado Juan Carlos, cuya historia personal está marcada por proezas bélicas y episodios de desorden emocional, probablemente vinculados a su prolongada exposición al conflicto armado.</w:t>
+      </w:r>
+    </w:p>
+    <w:p>
+      <w:pPr>
+        <w:pStyle w:val="NormalWeb"/>
+        <w:spacing w:before="0" w:beforeAutospacing="0" w:after="240" w:afterAutospacing="0"/>
+        <w:outlineLvl w:val="0"/>
         <w:rPr>
           <w:rFonts w:ascii="Algerian" w:hAnsi="Algerian" w:cs="Segoe UI"/>
           <w:sz w:val="32"/>
           <w:szCs w:val="32"/>
         </w:rPr>
       </w:pPr>
-    </w:p>
-    <w:p>
-      <w:pPr>
+      <w:bookmarkStart w:id="1" w:name="_Toc196405298"/>
+      <w:r>
         <w:rPr>
           <w:rFonts w:ascii="Algerian" w:hAnsi="Algerian" w:cs="Segoe UI"/>
           <w:sz w:val="32"/>
           <w:szCs w:val="32"/>
         </w:rPr>
-      </w:pPr>
-    </w:p>
-    <w:p>
-      <w:pPr>
+        <w:t>Lunes</w:t>
+      </w:r>
+      <w:bookmarkEnd w:id="1"/>
+    </w:p>
+    <w:p>
+      <w:pPr>
+        <w:pStyle w:val="NormalWeb"/>
+        <w:spacing w:before="0" w:beforeAutospacing="0" w:after="240" w:afterAutospacing="0"/>
+      </w:pPr>
+      <w:r>
+        <w:t>Poirot se acomoda en su compartimiento mientras el tren arranca. Al anochecer, los pasajeros comienzan a socializar en el vagón comedor. Robin Retos, un joven con inteligencia sobresaliente, inicia conversación con María, una criminóloga de prestigio internacional. Su charla gira en torno a la resolución de crímenes y la lógica forense.</w:t>
+      </w:r>
+    </w:p>
+    <w:p>
+      <w:pPr>
+        <w:pStyle w:val="NormalWeb"/>
+        <w:spacing w:before="0" w:beforeAutospacing="0" w:after="240" w:afterAutospacing="0"/>
+      </w:pPr>
+      <w:r>
+        <w:t>—¿Has enfrentado un caso en el que todas las pistas se extinguieran sin solución? —pregunta Robin.</w:t>
+      </w:r>
+    </w:p>
+    <w:p>
+      <w:pPr>
+        <w:pStyle w:val="NormalWeb"/>
+        <w:spacing w:before="0" w:beforeAutospacing="0" w:after="240" w:afterAutospacing="0"/>
+      </w:pPr>
+      <w:r>
+        <w:t>—Siempre hay una hebra que tira de la verdad —responde María—. La clave está en la perseverancia.</w:t>
+      </w:r>
+    </w:p>
+    <w:p>
+      <w:pPr>
+        <w:pStyle w:val="NormalWeb"/>
+        <w:spacing w:before="0" w:beforeAutospacing="0" w:after="240" w:afterAutospacing="0"/>
+      </w:pPr>
+      <w:r>
+        <w:t>Por otro lado, Paco entabla una conversación con Louis, el maquinista. Mientras el político alardea de sus logros, Louis escucha con desgana, abrumado por las preocupaciones personales relativas a su hija enferma.</w:t>
+      </w:r>
+    </w:p>
+    <w:p>
+      <w:pPr>
+        <w:pStyle w:val="NormalWeb"/>
+        <w:spacing w:before="0" w:beforeAutospacing="0" w:after="240" w:afterAutospacing="0"/>
+      </w:pPr>
+      <w:r>
+        <w:t>En un rincón más discreto, Anne, novelista premiada, observa y toma notas mentales. La escena parece inspirar una posible trama.</w:t>
+      </w:r>
+    </w:p>
+    <w:p>
+      <w:pPr>
+        <w:pStyle w:val="NormalWeb"/>
+        <w:spacing w:before="0" w:beforeAutospacing="0" w:after="240" w:afterAutospacing="0"/>
+      </w:pPr>
+      <w:r>
+        <w:lastRenderedPageBreak/>
+        <w:t>El comandante Juan Carlos se aproxima a Bob, el fogonero, mostrando una mezcla de autoridad y curiosidad.</w:t>
+      </w:r>
+    </w:p>
+    <w:p>
+      <w:pPr>
+        <w:pStyle w:val="NormalWeb"/>
+        <w:spacing w:before="0" w:beforeAutospacing="0" w:after="240" w:afterAutospacing="0"/>
+      </w:pPr>
+      <w:r>
+        <w:t>—Tienes el perfil de los hombres que conocí en campaña: herméticos, solitarios. ¿De dónde provienes, Bob?</w:t>
+      </w:r>
+    </w:p>
+    <w:p>
+      <w:pPr>
+        <w:pStyle w:val="NormalWeb"/>
+        <w:spacing w:before="0" w:beforeAutospacing="0" w:after="240" w:afterAutospacing="0"/>
+      </w:pPr>
+      <w:r>
+        <w:t>—De muchos lugares. No tengo historia que contar —responde sin levantar la vista.</w:t>
+      </w:r>
+    </w:p>
+    <w:p>
+      <w:pPr>
+        <w:pStyle w:val="NormalWeb"/>
+        <w:spacing w:before="0" w:beforeAutospacing="0" w:after="240" w:afterAutospacing="0"/>
+      </w:pPr>
+      <w:r>
+        <w:t>La noche avanza, y los pasajeros se retiran a sus camarotes. El horizonte guarda secretos que solo podrán descubrir al caminar hacia él.</w:t>
+      </w:r>
+    </w:p>
+    <w:p>
+      <w:pPr>
+        <w:pStyle w:val="NormalWeb"/>
+        <w:spacing w:before="0" w:beforeAutospacing="0" w:after="240" w:afterAutospacing="0"/>
+        <w:outlineLvl w:val="0"/>
         <w:rPr>
           <w:rFonts w:ascii="Algerian" w:hAnsi="Algerian" w:cs="Segoe UI"/>
           <w:sz w:val="32"/>
           <w:szCs w:val="32"/>
         </w:rPr>
       </w:pPr>
-    </w:p>
-    <w:p>
-      <w:pPr>
-        <w:rPr>
-          <w:rFonts w:ascii="Algerian" w:eastAsia="Times New Roman" w:hAnsi="Algerian" w:cs="Segoe UI"/>
-          <w:sz w:val="32"/>
-          <w:szCs w:val="32"/>
-          <w:lang w:eastAsia="es-ES"/>
-        </w:rPr>
-      </w:pPr>
+      <w:bookmarkStart w:id="2" w:name="_Toc196405299"/>
       <w:r>
         <w:rPr>
           <w:rFonts w:ascii="Algerian" w:hAnsi="Algerian" w:cs="Segoe UI"/>
           <w:sz w:val="32"/>
           <w:szCs w:val="32"/>
         </w:rPr>
-        <w:br w:type="page"/>
-      </w:r>
-    </w:p>
-    <w:p>
-      <w:pPr>
-        <w:pStyle w:val="NormalWeb"/>
-        <w:spacing w:before="0" w:beforeAutospacing="0" w:after="240" w:afterAutospacing="0"/>
-        <w:outlineLvl w:val="0"/>
-        <w:rPr>
-          <w:rFonts w:ascii="Algerian" w:hAnsi="Algerian" w:cs="Segoe UI"/>
-          <w:sz w:val="32"/>
-          <w:szCs w:val="32"/>
-        </w:rPr>
-      </w:pPr>
-      <w:bookmarkStart w:id="0" w:name="_Toc196355262"/>
-      <w:r>
-        <w:rPr>
-          <w:rFonts w:ascii="Algerian" w:hAnsi="Algerian" w:cs="Segoe UI"/>
-          <w:sz w:val="32"/>
-          <w:szCs w:val="32"/>
-        </w:rPr>
-        <w:lastRenderedPageBreak/>
-        <w:t>Prologo</w:t>
-      </w:r>
-      <w:bookmarkEnd w:id="0"/>
-    </w:p>
-    <w:p>
-      <w:pPr>
-        <w:pStyle w:val="NormalWeb"/>
-        <w:spacing w:before="0" w:beforeAutospacing="0" w:after="240" w:afterAutospacing="0"/>
-      </w:pPr>
-      <w:r>
-        <w:t>Nos encontramos a bordo de un tren con destino a unas merecidas vacaciones, lejos del bullicio urbano y rodeados por paisajes de ensueño. Sin embargo, algo en el ambiente sugiere que la tranquilidad será efímera. ¿Te preguntas por qué? Permíteme relatar los acontecimientos desde el inicio para que comprendas la magnitud de la situación que enfrentamos.</w:t>
-      </w:r>
-    </w:p>
-    <w:p>
-      <w:pPr>
-        <w:pStyle w:val="NormalWeb"/>
-        <w:spacing w:before="0" w:beforeAutospacing="0" w:after="240" w:afterAutospacing="0"/>
-      </w:pPr>
-      <w:r>
-        <w:t>Tras una sucesión de encargos exitosos y lucrativos, el renombrado detective belga Hércules Poirot emprende un viaje de descanso en uno de los trenes más lujosos de la península. El convoy, dotado de las más modernas comodidades, ostenta una impecable trayectoria libre de incidentes, lo que refuerza su reputación como medio de transporte exclusivo y seguro.</w:t>
-      </w:r>
-    </w:p>
-    <w:p>
-      <w:pPr>
-        <w:pStyle w:val="NormalWeb"/>
-        <w:spacing w:before="0" w:beforeAutospacing="0" w:after="240" w:afterAutospacing="0"/>
-      </w:pPr>
-      <w:r>
-        <w:t xml:space="preserve">Mientras Poirot aborda el tren, su aguda capacidad de observación comienza a registrar detalles aparentemente triviales, pero </w:t>
-      </w:r>
-      <w:r>
-        <w:t>potencialmente reveladores.</w:t>
-      </w:r>
-    </w:p>
-    <w:p>
-      <w:pPr>
-        <w:pStyle w:val="NormalWeb"/>
-        <w:spacing w:before="0" w:beforeAutospacing="0" w:after="240" w:afterAutospacing="0"/>
-      </w:pPr>
-      <w:r>
-        <w:t>—Parece que viajaremos con personajes particularmente altivos —murmura, observando con detenimiento a un hombre de porte soberbio.</w:t>
-      </w:r>
-    </w:p>
-    <w:p>
-      <w:pPr>
-        <w:pStyle w:val="NormalWeb"/>
-        <w:spacing w:before="0" w:beforeAutospacing="0" w:after="240" w:afterAutospacing="0"/>
-      </w:pPr>
-      <w:r>
-        <w:t xml:space="preserve">Ese individuo no es otro que Paco Fiestas, alcalde de </w:t>
-      </w:r>
-      <w:proofErr w:type="spellStart"/>
-      <w:r>
-        <w:t>VillaNadie</w:t>
-      </w:r>
-      <w:proofErr w:type="spellEnd"/>
-      <w:r>
-        <w:t>. Su atuendo impoluto y su lenguaje corporal denotan una personalidad narcisista y manipuladora. Poirot no formula juicio explícito, pero archiva sus impresiones con cautela profesional.</w:t>
-      </w:r>
-    </w:p>
-    <w:p>
-      <w:pPr>
-        <w:pStyle w:val="NormalWeb"/>
-        <w:spacing w:before="0" w:beforeAutospacing="0" w:after="240" w:afterAutospacing="0"/>
-      </w:pPr>
-      <w:r>
-        <w:t>—Ese caballero podría traer complicaciones —continúa, enfocándose en un anciano condecorado por méritos militares.</w:t>
-      </w:r>
-    </w:p>
-    <w:p>
-      <w:pPr>
-        <w:pStyle w:val="NormalWeb"/>
-        <w:spacing w:before="0" w:beforeAutospacing="0" w:after="240" w:afterAutospacing="0"/>
-      </w:pPr>
-      <w:r>
-        <w:t>Se trata del comandante retirado Juan Carlos, cuya historia personal está marcada por proezas bélicas y episodios de desorden emocional, probablemente vinculados a su prolongada exposición al conflicto armado.</w:t>
-      </w:r>
-    </w:p>
-    <w:p>
-      <w:pPr>
-        <w:pStyle w:val="NormalWeb"/>
-        <w:spacing w:before="0" w:beforeAutospacing="0" w:after="240" w:afterAutospacing="0"/>
-        <w:outlineLvl w:val="0"/>
-        <w:rPr>
-          <w:rFonts w:ascii="Algerian" w:hAnsi="Algerian" w:cs="Segoe UI"/>
-          <w:sz w:val="32"/>
-          <w:szCs w:val="32"/>
-        </w:rPr>
-      </w:pPr>
-      <w:bookmarkStart w:id="1" w:name="_Toc196355263"/>
-      <w:r>
-        <w:rPr>
-          <w:rFonts w:ascii="Algerian" w:hAnsi="Algerian" w:cs="Segoe UI"/>
-          <w:sz w:val="32"/>
-          <w:szCs w:val="32"/>
-        </w:rPr>
-        <w:t>Lunes</w:t>
-      </w:r>
-      <w:bookmarkEnd w:id="1"/>
-    </w:p>
-    <w:p>
-      <w:pPr>
-        <w:pStyle w:val="NormalWeb"/>
-        <w:spacing w:before="0" w:beforeAutospacing="0" w:after="240" w:afterAutospacing="0"/>
-      </w:pPr>
-      <w:r>
-        <w:t>Poirot se acomoda en su compartimiento mientras el tren arranca. Al anochecer, los pasajeros comienzan a socializar en el vagón comedor. Robin Retos, un joven con inteligencia sobresaliente, inicia conversación con María, una criminóloga de prestigio internacional. Su charla gira en torno a la resolución de crímenes y la lógica forense.</w:t>
-      </w:r>
-    </w:p>
-    <w:p>
-      <w:pPr>
-        <w:pStyle w:val="NormalWeb"/>
-        <w:spacing w:before="0" w:beforeAutospacing="0" w:after="240" w:afterAutospacing="0"/>
-      </w:pPr>
-      <w:r>
-        <w:t>—¿Has enfrentado un caso en el que todas las pistas se extinguieran sin solución? —pregunta Robin.</w:t>
-      </w:r>
-    </w:p>
-    <w:p>
-      <w:pPr>
-        <w:pStyle w:val="NormalWeb"/>
-        <w:spacing w:before="0" w:beforeAutospacing="0" w:after="240" w:afterAutospacing="0"/>
-      </w:pPr>
-      <w:r>
-        <w:t>—Siempre hay una hebra que tira de la verdad —responde María—. La clave está en la perseverancia.</w:t>
-      </w:r>
-    </w:p>
-    <w:p>
-      <w:pPr>
-        <w:pStyle w:val="NormalWeb"/>
-        <w:spacing w:before="0" w:beforeAutospacing="0" w:after="240" w:afterAutospacing="0"/>
-      </w:pPr>
-      <w:r>
-        <w:t>Por otro lado, Paco entabla una conversación con Louis, el maquinista. Mientras el político alardea de sus logros, Louis escucha con desgana, abrumado por las preocupaciones personales relativas a su hija enferma.</w:t>
-      </w:r>
-    </w:p>
-    <w:p>
-      <w:pPr>
-        <w:pStyle w:val="NormalWeb"/>
-        <w:spacing w:before="0" w:beforeAutospacing="0" w:after="240" w:afterAutospacing="0"/>
-      </w:pPr>
-      <w:r>
-        <w:t>En un rincón más discreto, Anne, novelista premiada, observa y toma notas mentales. La escena parece inspirar una posible trama.</w:t>
-      </w:r>
-    </w:p>
-    <w:p>
-      <w:pPr>
-        <w:pStyle w:val="NormalWeb"/>
-        <w:spacing w:before="0" w:beforeAutospacing="0" w:after="240" w:afterAutospacing="0"/>
-      </w:pPr>
-      <w:r>
-        <w:lastRenderedPageBreak/>
-        <w:t>El comandante Juan Carlos se aproxima a Bob, el fogonero, mostrando una mezcla de autoridad y curiosidad.</w:t>
-      </w:r>
-    </w:p>
-    <w:p>
-      <w:pPr>
-        <w:pStyle w:val="NormalWeb"/>
-        <w:spacing w:before="0" w:beforeAutospacing="0" w:after="240" w:afterAutospacing="0"/>
-      </w:pPr>
-      <w:r>
-        <w:t>—Tienes el perfil de los hombres que conocí en campaña: herméticos, solitarios. ¿De dónde provienes, Bob?</w:t>
-      </w:r>
-    </w:p>
-    <w:p>
-      <w:pPr>
-        <w:pStyle w:val="NormalWeb"/>
-        <w:spacing w:before="0" w:beforeAutospacing="0" w:after="240" w:afterAutospacing="0"/>
-      </w:pPr>
-      <w:r>
-        <w:t>—De muchos lugares. No tengo historia que contar —responde sin levantar la vista.</w:t>
-      </w:r>
-    </w:p>
-    <w:p>
-      <w:pPr>
-        <w:pStyle w:val="NormalWeb"/>
-        <w:spacing w:before="0" w:beforeAutospacing="0" w:after="240" w:afterAutospacing="0"/>
-      </w:pPr>
-      <w:r>
-        <w:t>La noche avanza, y los pasajeros se retiran a sus camarotes. El horizonte guarda secretos que solo podrán descubrir al caminar hacia él.</w:t>
-      </w:r>
-    </w:p>
-    <w:p>
-      <w:pPr>
-        <w:pStyle w:val="NormalWeb"/>
-        <w:spacing w:before="0" w:beforeAutospacing="0" w:after="240" w:afterAutospacing="0"/>
-        <w:outlineLvl w:val="0"/>
-        <w:rPr>
-          <w:rFonts w:ascii="Algerian" w:hAnsi="Algerian" w:cs="Segoe UI"/>
-          <w:sz w:val="32"/>
-          <w:szCs w:val="32"/>
-        </w:rPr>
-      </w:pPr>
-      <w:bookmarkStart w:id="2" w:name="_Toc196355264"/>
-      <w:r>
-        <w:rPr>
-          <w:rFonts w:ascii="Algerian" w:hAnsi="Algerian" w:cs="Segoe UI"/>
-          <w:sz w:val="32"/>
-          <w:szCs w:val="32"/>
-        </w:rPr>
         <w:t>Martes</w:t>
       </w:r>
       <w:bookmarkEnd w:id="2"/>
@@ -1269,8 +1294,30 @@
           <w:szCs w:val="24"/>
           <w:lang w:eastAsia="es-ES"/>
         </w:rPr>
-        <w:t>Juan Carlos se sirve un desayuno sobrio y se sienta a poca distancia de Poirot. La atmósfera entre ambos es densa, no por tensión, sino por el peso de las historias no contadas. El detective, fiel a su estilo, no tarda en aprovechar el momento. Con una mezcla de cortesía y curiosidad, decide iniciar una conversación que hace tiempo le ronda la cabeza.</w:t>
-      </w:r>
+        <w:t xml:space="preserve">Juan Carlos se sirve un desayuno sobrio y se sienta a poca distancia de Poirot. La atmósfera entre ambos es densa, no por tensión, sino por el peso de las historias no contadas. </w:t>
+      </w:r>
+    </w:p>
+    <w:p>
+      <w:pPr>
+        <w:pStyle w:val="Ttulo2"/>
+        <w:rPr>
+          <w:rFonts w:ascii="Times New Roman" w:eastAsia="Times New Roman" w:hAnsi="Times New Roman" w:cs="Times New Roman"/>
+          <w:sz w:val="24"/>
+          <w:szCs w:val="24"/>
+          <w:lang w:eastAsia="es-ES"/>
+        </w:rPr>
+      </w:pPr>
+      <w:bookmarkStart w:id="3" w:name="_Toc196405300"/>
+      <w:r>
+        <w:rPr>
+          <w:rFonts w:ascii="Times New Roman" w:eastAsia="Times New Roman" w:hAnsi="Times New Roman" w:cs="Times New Roman"/>
+          <w:sz w:val="24"/>
+          <w:szCs w:val="24"/>
+          <w:lang w:eastAsia="es-ES"/>
+        </w:rPr>
+        <w:t>//jugador libre de moverse</w:t>
+      </w:r>
+      <w:bookmarkEnd w:id="3"/>
     </w:p>
     <w:p>
       <w:pPr>
@@ -1289,6 +1336,26 @@
           <w:szCs w:val="24"/>
           <w:lang w:eastAsia="es-ES"/>
         </w:rPr>
+        <w:t>El detective, fiel a su estilo, no tarda en aprovechar el momento. Con una mezcla de cortesía y curiosidad, decide iniciar una conversación que hace tiempo le ronda la cabeza.</w:t>
+      </w:r>
+    </w:p>
+    <w:p>
+      <w:pPr>
+        <w:spacing w:before="100" w:beforeAutospacing="1" w:after="100" w:afterAutospacing="1" w:line="240" w:lineRule="auto"/>
+        <w:rPr>
+          <w:rFonts w:ascii="Times New Roman" w:eastAsia="Times New Roman" w:hAnsi="Times New Roman" w:cs="Times New Roman"/>
+          <w:sz w:val="24"/>
+          <w:szCs w:val="24"/>
+          <w:lang w:eastAsia="es-ES"/>
+        </w:rPr>
+      </w:pPr>
+      <w:r>
+        <w:rPr>
+          <w:rFonts w:ascii="Times New Roman" w:eastAsia="Times New Roman" w:hAnsi="Times New Roman" w:cs="Times New Roman"/>
+          <w:sz w:val="24"/>
+          <w:szCs w:val="24"/>
+          <w:lang w:eastAsia="es-ES"/>
+        </w:rPr>
         <w:t>Así comienza un diálogo entre dos hombres marcados por el pasado, uno por haberlo vivido, el otro por desentrañarlo.</w:t>
       </w:r>
     </w:p>
@@ -1302,7 +1369,7 @@
           <w:lang w:eastAsia="es-ES"/>
         </w:rPr>
       </w:pPr>
-      <w:bookmarkStart w:id="3" w:name="_Toc196355265"/>
+      <w:bookmarkStart w:id="4" w:name="_Toc196405301"/>
       <w:r>
         <w:rPr>
           <w:rFonts w:ascii="Times New Roman" w:eastAsia="Times New Roman" w:hAnsi="Times New Roman" w:cs="Times New Roman"/>
@@ -1312,7 +1379,7 @@
         </w:rPr>
         <w:t>OPCION A, tácticas de tortura (hincapié en el uso de veneno)</w:t>
       </w:r>
-      <w:bookmarkEnd w:id="3"/>
+      <w:bookmarkEnd w:id="4"/>
     </w:p>
     <w:p>
       <w:pPr>
@@ -1510,6 +1577,7 @@
           <w:szCs w:val="24"/>
           <w:lang w:eastAsia="es-ES"/>
         </w:rPr>
+        <w:lastRenderedPageBreak/>
         <w:t>scene1.line</w:t>
       </w:r>
       <w:proofErr w:type="gramStart"/>
@@ -1580,7 +1648,6 @@
           <w:szCs w:val="24"/>
           <w:lang w:eastAsia="es-ES"/>
         </w:rPr>
-        <w:lastRenderedPageBreak/>
         <w:t>scene1.line5.speaker=Poirot</w:t>
       </w:r>
       <w:r>
@@ -1674,7 +1741,7 @@
           <w:lang w:eastAsia="es-ES"/>
         </w:rPr>
       </w:pPr>
-      <w:bookmarkStart w:id="4" w:name="_Toc196355266"/>
+      <w:bookmarkStart w:id="5" w:name="_Toc196405302"/>
       <w:r>
         <w:rPr>
           <w:rFonts w:ascii="Times New Roman" w:eastAsia="Times New Roman" w:hAnsi="Times New Roman" w:cs="Times New Roman"/>
@@ -1684,7 +1751,7 @@
         </w:rPr>
         <w:t>OPCION B, tácticas físicas (hincapié en inmovilizar objetivos)</w:t>
       </w:r>
-      <w:bookmarkEnd w:id="4"/>
+      <w:bookmarkEnd w:id="5"/>
     </w:p>
     <w:p>
       <w:pPr>
@@ -2034,7 +2101,7 @@
           <w:lang w:eastAsia="es-ES"/>
         </w:rPr>
       </w:pPr>
-      <w:bookmarkStart w:id="5" w:name="_Toc196355267"/>
+      <w:bookmarkStart w:id="6" w:name="_Toc196405303"/>
       <w:r>
         <w:rPr>
           <w:rFonts w:ascii="Times New Roman" w:eastAsia="Times New Roman" w:hAnsi="Times New Roman" w:cs="Times New Roman"/>
@@ -2044,7 +2111,7 @@
         </w:rPr>
         <w:t>OPCION C, desactivación de explosivos (nada)</w:t>
       </w:r>
-      <w:bookmarkEnd w:id="5"/>
+      <w:bookmarkEnd w:id="6"/>
     </w:p>
     <w:p>
       <w:pPr>
@@ -2212,6 +2279,7 @@
           <w:szCs w:val="24"/>
           <w:lang w:eastAsia="es-ES"/>
         </w:rPr>
+        <w:lastRenderedPageBreak/>
         <w:t>scene3.line3.speaker=Poirot</w:t>
       </w:r>
       <w:r>
@@ -2242,7 +2310,6 @@
           <w:szCs w:val="24"/>
           <w:lang w:val="en-US" w:eastAsia="es-ES"/>
         </w:rPr>
-        <w:lastRenderedPageBreak/>
         <w:t>scene3.line</w:t>
       </w:r>
       <w:proofErr w:type="gramStart"/>
@@ -2424,7 +2491,7 @@
           <w:lang w:eastAsia="es-ES"/>
         </w:rPr>
       </w:pPr>
-      <w:bookmarkStart w:id="6" w:name="_Toc196355268"/>
+      <w:bookmarkStart w:id="7" w:name="_Toc196405304"/>
       <w:r>
         <w:rPr>
           <w:rFonts w:ascii="Times New Roman" w:eastAsia="Times New Roman" w:hAnsi="Times New Roman" w:cs="Times New Roman"/>
@@ -2444,7 +2511,7 @@
         </w:rPr>
         <w:t>automatico</w:t>
       </w:r>
-      <w:bookmarkEnd w:id="6"/>
+      <w:bookmarkEnd w:id="7"/>
       <w:proofErr w:type="spellEnd"/>
       <w:r>
         <w:rPr>
@@ -2566,7 +2633,7 @@
           <w:lang w:eastAsia="es-ES"/>
         </w:rPr>
       </w:pPr>
-      <w:bookmarkStart w:id="7" w:name="_Toc196355269"/>
+      <w:bookmarkStart w:id="8" w:name="_Toc196405305"/>
       <w:r>
         <w:rPr>
           <w:rFonts w:ascii="Times New Roman" w:eastAsia="Times New Roman" w:hAnsi="Times New Roman" w:cs="Times New Roman"/>
@@ -2576,7 +2643,7 @@
         </w:rPr>
         <w:t>//aquí el jugador estaría libre para moverse por el mapa e ir a preguntar. Jugador acciona conversación</w:t>
       </w:r>
-      <w:bookmarkEnd w:id="7"/>
+      <w:bookmarkEnd w:id="8"/>
     </w:p>
     <w:p>
       <w:pPr>
@@ -2635,6 +2702,7 @@
           <w:szCs w:val="24"/>
           <w:lang w:eastAsia="es-ES"/>
         </w:rPr>
+        <w:lastRenderedPageBreak/>
         <w:t>—¿Por qué no? Las mejores conversaciones siempre surgen con pastas de por medio.</w:t>
       </w:r>
     </w:p>
@@ -2655,7 +2723,6 @@
           <w:szCs w:val="24"/>
           <w:lang w:eastAsia="es-ES"/>
         </w:rPr>
-        <w:lastRenderedPageBreak/>
         <w:t>Así comienza un nuevo encuentro: dos mentes astutas frente a frente, un político acostumbrado a jugar con la verdad, y un detective que sabe reconocer la mentira incluso en el silencio.</w:t>
       </w:r>
     </w:p>
@@ -2669,7 +2736,7 @@
           <w:lang w:eastAsia="es-ES"/>
         </w:rPr>
       </w:pPr>
-      <w:bookmarkStart w:id="8" w:name="_Toc196355270"/>
+      <w:bookmarkStart w:id="9" w:name="_Toc196405306"/>
       <w:r>
         <w:rPr>
           <w:rFonts w:ascii="Times New Roman" w:eastAsia="Times New Roman" w:hAnsi="Times New Roman" w:cs="Times New Roman"/>
@@ -2724,7 +2791,7 @@
         </w:rPr>
         <w:t>Poirot asesino)</w:t>
       </w:r>
-      <w:bookmarkEnd w:id="8"/>
+      <w:bookmarkEnd w:id="9"/>
     </w:p>
     <w:p>
       <w:pPr>
@@ -2925,7 +2992,7 @@
           <w:lang w:eastAsia="es-ES"/>
         </w:rPr>
       </w:pPr>
-      <w:bookmarkStart w:id="9" w:name="_Toc196355271"/>
+      <w:bookmarkStart w:id="10" w:name="_Toc196405307"/>
       <w:r>
         <w:rPr>
           <w:rFonts w:ascii="Times New Roman" w:eastAsia="Times New Roman" w:hAnsi="Times New Roman" w:cs="Times New Roman"/>
@@ -2953,7 +3020,7 @@
         </w:rPr>
         <w:t>)</w:t>
       </w:r>
-      <w:bookmarkEnd w:id="9"/>
+      <w:bookmarkEnd w:id="10"/>
     </w:p>
     <w:p>
       <w:pPr>
@@ -3174,17 +3241,18 @@
           <w:lang w:eastAsia="es-ES"/>
         </w:rPr>
       </w:pPr>
-      <w:bookmarkStart w:id="10" w:name="_Toc196355272"/>
-      <w:r>
-        <w:rPr>
-          <w:rFonts w:ascii="Times New Roman" w:eastAsia="Times New Roman" w:hAnsi="Times New Roman" w:cs="Times New Roman"/>
-          <w:sz w:val="24"/>
-          <w:szCs w:val="24"/>
-          <w:lang w:eastAsia="es-ES"/>
-        </w:rPr>
+      <w:bookmarkStart w:id="11" w:name="_Toc196405308"/>
+      <w:r>
+        <w:rPr>
+          <w:rFonts w:ascii="Times New Roman" w:eastAsia="Times New Roman" w:hAnsi="Times New Roman" w:cs="Times New Roman"/>
+          <w:sz w:val="24"/>
+          <w:szCs w:val="24"/>
+          <w:lang w:eastAsia="es-ES"/>
+        </w:rPr>
+        <w:lastRenderedPageBreak/>
         <w:t>OPCION C, conflicto moral (accidente)</w:t>
       </w:r>
-      <w:bookmarkEnd w:id="10"/>
+      <w:bookmarkEnd w:id="11"/>
     </w:p>
     <w:p>
       <w:pPr>
@@ -3233,7 +3301,6 @@
           <w:szCs w:val="24"/>
           <w:lang w:eastAsia="es-ES"/>
         </w:rPr>
-        <w:lastRenderedPageBreak/>
         <w:t>scene6.line</w:t>
       </w:r>
       <w:proofErr w:type="gramStart"/>
